--- a/docs/studyguides/quadraticformula.docx
+++ b/docs/studyguides/quadraticformula.docx
@@ -7428,7 +7428,7 @@
       </w:r>
     </w:p>
     <w:bookmarkEnd w:id="46"/>
-    <w:bookmarkStart w:id="49" w:name="further-reading"/>
+    <w:bookmarkStart w:id="50" w:name="further-reading"/>
     <w:p>
       <w:pPr>
         <w:pStyle w:val="Heading1"/>
@@ -7450,13 +7450,29 @@
         </w:r>
       </w:hyperlink>
     </w:p>
-    <w:bookmarkStart w:id="48" w:name="version-history"/>
+    <w:p>
+      <w:pPr>
+        <w:pStyle w:val="BodyText"/>
+      </w:pPr>
+      <w:hyperlink r:id="rId24">
+        <w:r>
+          <w:rPr>
+            <w:rStyle w:val="Hyperlink"/>
+          </w:rPr>
+          <w:t xml:space="preserve">For more on the proof of the quadratic formula, please go to Proof: The quadratic formula</w:t>
+        </w:r>
+      </w:hyperlink>
+      <w:r>
+        <w:t xml:space="preserve">.</w:t>
+      </w:r>
+    </w:p>
+    <w:bookmarkStart w:id="49" w:name="version-history-and-licensing"/>
     <w:p>
       <w:pPr>
         <w:pStyle w:val="Heading2"/>
       </w:pPr>
       <w:r>
-        <w:t xml:space="preserve">Version history</w:t>
+        <w:t xml:space="preserve">Version history and licensing</w:t>
       </w:r>
     </w:p>
     <w:p>
@@ -7464,7 +7480,7 @@
         <w:pStyle w:val="FirstParagraph"/>
       </w:pPr>
       <w:r>
-        <w:t xml:space="preserve">v1.0: initial version created 06/23 by TC.</w:t>
+        <w:t xml:space="preserve">v1.0: initial version created 06/23 by tdhc.</w:t>
       </w:r>
     </w:p>
     <w:p>
@@ -7476,11 +7492,24 @@
         <w:pStyle w:val="Compact"/>
       </w:pPr>
       <w:r>
-        <w:t xml:space="preserve">v1.1: edited 04/24 by TC.</w:t>
+        <w:t xml:space="preserve">v1.1: edited 04/24 by tdhc.</w:t>
       </w:r>
     </w:p>
-    <w:bookmarkEnd w:id="48"/>
+    <w:p>
+      <w:pPr>
+        <w:pStyle w:val="FirstParagraph"/>
+      </w:pPr>
+      <w:hyperlink r:id="rId48">
+        <w:r>
+          <w:rPr>
+            <w:rStyle w:val="Hyperlink"/>
+          </w:rPr>
+          <w:t xml:space="preserve">This work is licensed under CC BY-NC-SA 4.0.</w:t>
+        </w:r>
+      </w:hyperlink>
+    </w:p>
     <w:bookmarkEnd w:id="49"/>
+    <w:bookmarkEnd w:id="50"/>
     <w:sectPr>
       <w:pgSz w:h="15840" w:w="12240"/>
       <w:pgMar w:bottom="1440" w:footer="720" w:gutter="0" w:header="720" w:left="1440" w:right="1440" w:top="1440"/>

--- a/docs/studyguides/quadraticformula.docx
+++ b/docs/studyguides/quadraticformula.docx
@@ -40,6 +40,14 @@
       </w:r>
       <w:r>
         <w:t xml:space="preserve">Coleman</w:t>
+      </w:r>
+    </w:p>
+    <w:p>
+      <w:pPr>
+        <w:pStyle w:val="AbstractTitle"/>
+      </w:pPr>
+      <w:r>
+        <w:t xml:space="preserve">Summary</w:t>
       </w:r>
     </w:p>
     <w:p>
@@ -367,15 +375,15 @@
       </w:pPr>
       <w:r>
         <w:rPr>
+          <w:i/>
           <w:iCs/>
-          <w:i/>
         </w:rPr>
         <w:t xml:space="preserve">Before reading this guide, it is highly recommended that you read</w:t>
       </w:r>
       <w:r>
         <w:rPr>
+          <w:i/>
           <w:iCs/>
-          <w:i/>
         </w:rPr>
         <w:t xml:space="preserve"> </w:t>
       </w:r>
@@ -383,16 +391,16 @@
         <w:r>
           <w:rPr>
             <w:rStyle w:val="Hyperlink"/>
+            <w:i/>
             <w:iCs/>
-            <w:i/>
           </w:rPr>
           <w:t xml:space="preserve">Guide: Introduction to quadratic equations</w:t>
         </w:r>
       </w:hyperlink>
       <w:r>
         <w:rPr>
+          <w:i/>
           <w:iCs/>
-          <w:i/>
         </w:rPr>
         <w:t xml:space="preserve">.</w:t>
       </w:r>
@@ -418,8 +426,8 @@
       </w:r>
       <w:r>
         <w:rPr>
+          <w:b/>
           <w:bCs/>
-          <w:b/>
         </w:rPr>
         <w:t xml:space="preserve">quadratic equations</w:t>
       </w:r>
@@ -439,8 +447,8 @@
       </w:r>
       <w:r>
         <w:rPr>
+          <w:b/>
           <w:bCs/>
-          <w:b/>
         </w:rPr>
         <w:t xml:space="preserve">any</w:t>
       </w:r>
@@ -733,7 +741,7 @@
                     </m:r>
                     <m:rad>
                       <m:radPr>
-                        <m:degHide m:val="1"/>
+                        <m:degHide m:val="on"/>
                       </m:radPr>
                       <m:deg/>
                       <m:e>
@@ -815,7 +823,7 @@
                   </m:r>
                   <m:rad>
                     <m:radPr>
-                      <m:degHide m:val="1"/>
+                      <m:degHide m:val="on"/>
                     </m:radPr>
                     <m:deg/>
                     <m:e>
@@ -898,7 +906,7 @@
                   </m:r>
                   <m:rad>
                     <m:radPr>
-                      <m:degHide m:val="1"/>
+                      <m:degHide m:val="on"/>
                     </m:radPr>
                     <m:deg/>
                     <m:e>
@@ -1058,7 +1066,537 @@
         <w:pStyle w:val="FirstParagraph"/>
       </w:pPr>
       <w:r>
-        <w:t xml:space="preserve">(BLURB)</w:t>
+        <w:t xml:space="preserve">Here are two quadratic equations:</w:t>
+      </w:r>
+    </w:p>
+    <w:p>
+      <w:pPr>
+        <w:pStyle w:val="BodyText"/>
+      </w:pPr>
+      <m:oMathPara>
+        <m:oMathParaPr>
+          <m:jc m:val="center"/>
+        </m:oMathParaPr>
+        <m:oMath>
+          <m:d>
+            <m:dPr>
+              <m:begChr m:val="("/>
+              <m:endChr m:val=")"/>
+              <m:sepChr m:val=""/>
+              <m:grow/>
+            </m:dPr>
+            <m:e>
+              <m:r>
+                <m:t>1</m:t>
+              </m:r>
+            </m:e>
+          </m:d>
+          <m:r>
+            <m:t> </m:t>
+          </m:r>
+          <m:r>
+            <m:t> </m:t>
+          </m:r>
+          <m:sSup>
+            <m:e>
+              <m:r>
+                <m:t>x</m:t>
+              </m:r>
+            </m:e>
+            <m:sup>
+              <m:r>
+                <m:t>2</m:t>
+              </m:r>
+            </m:sup>
+          </m:sSup>
+          <m:r>
+            <m:rPr>
+              <m:sty m:val="p"/>
+            </m:rPr>
+            <m:t>+</m:t>
+          </m:r>
+          <m:r>
+            <m:t>8</m:t>
+          </m:r>
+          <m:r>
+            <m:t>x</m:t>
+          </m:r>
+          <m:r>
+            <m:rPr>
+              <m:sty m:val="p"/>
+            </m:rPr>
+            <m:t>+</m:t>
+          </m:r>
+          <m:r>
+            <m:t>7</m:t>
+          </m:r>
+          <m:r>
+            <m:rPr>
+              <m:sty m:val="p"/>
+            </m:rPr>
+            <m:t>=</m:t>
+          </m:r>
+          <m:r>
+            <m:t>0</m:t>
+          </m:r>
+          <m:r>
+            <m:t>  </m:t>
+          </m:r>
+          <m:d>
+            <m:dPr>
+              <m:begChr m:val="("/>
+              <m:endChr m:val=")"/>
+              <m:sepChr m:val=""/>
+              <m:grow/>
+            </m:dPr>
+            <m:e>
+              <m:r>
+                <m:t>2</m:t>
+              </m:r>
+            </m:e>
+          </m:d>
+          <m:r>
+            <m:t> </m:t>
+          </m:r>
+          <m:r>
+            <m:t> </m:t>
+          </m:r>
+          <m:sSup>
+            <m:e>
+              <m:r>
+                <m:t>x</m:t>
+              </m:r>
+            </m:e>
+            <m:sup>
+              <m:r>
+                <m:t>2</m:t>
+              </m:r>
+            </m:sup>
+          </m:sSup>
+          <m:r>
+            <m:rPr>
+              <m:sty m:val="p"/>
+            </m:rPr>
+            <m:t>+</m:t>
+          </m:r>
+          <m:r>
+            <m:t>8</m:t>
+          </m:r>
+          <m:r>
+            <m:t>x</m:t>
+          </m:r>
+          <m:r>
+            <m:rPr>
+              <m:sty m:val="p"/>
+            </m:rPr>
+            <m:t>+</m:t>
+          </m:r>
+          <m:r>
+            <m:t>8</m:t>
+          </m:r>
+          <m:r>
+            <m:rPr>
+              <m:sty m:val="p"/>
+            </m:rPr>
+            <m:t>=</m:t>
+          </m:r>
+          <m:r>
+            <m:t>0</m:t>
+          </m:r>
+          <m:r>
+            <m:rPr>
+              <m:sty m:val="p"/>
+            </m:rPr>
+            <m:t>.</m:t>
+          </m:r>
+        </m:oMath>
+      </m:oMathPara>
+    </w:p>
+    <w:p>
+      <w:pPr>
+        <w:pStyle w:val="FirstParagraph"/>
+      </w:pPr>
+      <w:r>
+        <w:t xml:space="preserve">They differ by</w:t>
+      </w:r>
+      <w:r>
+        <w:t xml:space="preserve"> </w:t>
+      </w:r>
+      <m:oMath>
+        <m:r>
+          <m:t>1</m:t>
+        </m:r>
+      </m:oMath>
+      <w:r>
+        <w:t xml:space="preserve"> </w:t>
+      </w:r>
+      <w:r>
+        <w:t xml:space="preserve">in the constant term;</w:t>
+      </w:r>
+      <w:r>
+        <w:t xml:space="preserve"> </w:t>
+      </w:r>
+      <m:oMath>
+        <m:r>
+          <m:t>c</m:t>
+        </m:r>
+        <m:r>
+          <m:rPr>
+            <m:sty m:val="p"/>
+          </m:rPr>
+          <m:t>=</m:t>
+        </m:r>
+        <m:r>
+          <m:t>7</m:t>
+        </m:r>
+      </m:oMath>
+      <w:r>
+        <w:t xml:space="preserve"> </w:t>
+      </w:r>
+      <w:r>
+        <w:t xml:space="preserve">in</w:t>
+      </w:r>
+      <w:r>
+        <w:t xml:space="preserve"> </w:t>
+      </w:r>
+      <m:oMath>
+        <m:d>
+          <m:dPr>
+            <m:begChr m:val="("/>
+            <m:endChr m:val=")"/>
+            <m:sepChr m:val=""/>
+            <m:grow/>
+          </m:dPr>
+          <m:e>
+            <m:r>
+              <m:t>1</m:t>
+            </m:r>
+          </m:e>
+        </m:d>
+      </m:oMath>
+      <w:r>
+        <w:t xml:space="preserve">, and</w:t>
+      </w:r>
+      <w:r>
+        <w:t xml:space="preserve"> </w:t>
+      </w:r>
+      <m:oMath>
+        <m:r>
+          <m:t>c</m:t>
+        </m:r>
+        <m:r>
+          <m:rPr>
+            <m:sty m:val="p"/>
+          </m:rPr>
+          <m:t>=</m:t>
+        </m:r>
+        <m:r>
+          <m:t>8</m:t>
+        </m:r>
+      </m:oMath>
+      <w:r>
+        <w:t xml:space="preserve"> </w:t>
+      </w:r>
+      <w:r>
+        <w:t xml:space="preserve">in</w:t>
+      </w:r>
+      <w:r>
+        <w:t xml:space="preserve"> </w:t>
+      </w:r>
+      <m:oMath>
+        <m:d>
+          <m:dPr>
+            <m:begChr m:val="("/>
+            <m:endChr m:val=")"/>
+            <m:sepChr m:val=""/>
+            <m:grow/>
+          </m:dPr>
+          <m:e>
+            <m:r>
+              <m:t>2</m:t>
+            </m:r>
+          </m:e>
+        </m:d>
+      </m:oMath>
+      <w:r>
+        <w:t xml:space="preserve">. The solutions to</w:t>
+      </w:r>
+      <w:r>
+        <w:t xml:space="preserve"> </w:t>
+      </w:r>
+      <m:oMath>
+        <m:d>
+          <m:dPr>
+            <m:begChr m:val="("/>
+            <m:endChr m:val=")"/>
+            <m:sepChr m:val=""/>
+            <m:grow/>
+          </m:dPr>
+          <m:e>
+            <m:r>
+              <m:t>1</m:t>
+            </m:r>
+          </m:e>
+        </m:d>
+      </m:oMath>
+      <w:r>
+        <w:t xml:space="preserve"> </w:t>
+      </w:r>
+      <w:r>
+        <w:t xml:space="preserve">are</w:t>
+      </w:r>
+      <w:r>
+        <w:t xml:space="preserve"> </w:t>
+      </w:r>
+      <m:oMath>
+        <m:r>
+          <m:t>x</m:t>
+        </m:r>
+        <m:r>
+          <m:rPr>
+            <m:sty m:val="p"/>
+          </m:rPr>
+          <m:t>=</m:t>
+        </m:r>
+        <m:r>
+          <m:rPr>
+            <m:sty m:val="p"/>
+          </m:rPr>
+          <m:t>−</m:t>
+        </m:r>
+        <m:r>
+          <m:t>1</m:t>
+        </m:r>
+      </m:oMath>
+      <w:r>
+        <w:t xml:space="preserve"> </w:t>
+      </w:r>
+      <w:r>
+        <w:t xml:space="preserve">and</w:t>
+      </w:r>
+      <w:r>
+        <w:t xml:space="preserve"> </w:t>
+      </w:r>
+      <m:oMath>
+        <m:r>
+          <m:t>x</m:t>
+        </m:r>
+        <m:r>
+          <m:rPr>
+            <m:sty m:val="p"/>
+          </m:rPr>
+          <m:t>=</m:t>
+        </m:r>
+        <m:r>
+          <m:rPr>
+            <m:sty m:val="p"/>
+          </m:rPr>
+          <m:t>−</m:t>
+        </m:r>
+        <m:r>
+          <m:t>7</m:t>
+        </m:r>
+      </m:oMath>
+      <w:r>
+        <w:t xml:space="preserve">; the solutions to</w:t>
+      </w:r>
+      <w:r>
+        <w:t xml:space="preserve"> </w:t>
+      </w:r>
+      <m:oMath>
+        <m:d>
+          <m:dPr>
+            <m:begChr m:val="("/>
+            <m:endChr m:val=")"/>
+            <m:sepChr m:val=""/>
+            <m:grow/>
+          </m:dPr>
+          <m:e>
+            <m:r>
+              <m:t>2</m:t>
+            </m:r>
+          </m:e>
+        </m:d>
+      </m:oMath>
+      <w:r>
+        <w:t xml:space="preserve"> </w:t>
+      </w:r>
+      <w:r>
+        <w:t xml:space="preserve">are</w:t>
+      </w:r>
+    </w:p>
+    <w:p>
+      <w:pPr>
+        <w:pStyle w:val="BodyText"/>
+      </w:pPr>
+      <m:oMathPara>
+        <m:oMathParaPr>
+          <m:jc m:val="center"/>
+        </m:oMathParaPr>
+        <m:oMath>
+          <m:r>
+            <m:t>x</m:t>
+          </m:r>
+          <m:r>
+            <m:rPr>
+              <m:sty m:val="p"/>
+            </m:rPr>
+            <m:t>=</m:t>
+          </m:r>
+          <m:r>
+            <m:rPr>
+              <m:sty m:val="p"/>
+            </m:rPr>
+            <m:t>−</m:t>
+          </m:r>
+          <m:r>
+            <m:t>4</m:t>
+          </m:r>
+          <m:r>
+            <m:rPr>
+              <m:sty m:val="p"/>
+            </m:rPr>
+            <m:t>+</m:t>
+          </m:r>
+          <m:rad>
+            <m:radPr>
+              <m:degHide m:val="on"/>
+            </m:radPr>
+            <m:deg/>
+            <m:e>
+              <m:r>
+                <m:t>8</m:t>
+              </m:r>
+            </m:e>
+          </m:rad>
+          <m:r>
+            <m:t> </m:t>
+          </m:r>
+          <m:r>
+            <m:rPr>
+              <m:nor/>
+              <m:sty m:val="p"/>
+              <m:scr m:val="sans-serif"/>
+            </m:rPr>
+            <m:t> and </m:t>
+          </m:r>
+          <m:r>
+            <m:t> </m:t>
+          </m:r>
+          <m:r>
+            <m:t>x</m:t>
+          </m:r>
+          <m:r>
+            <m:rPr>
+              <m:sty m:val="p"/>
+            </m:rPr>
+            <m:t>=</m:t>
+          </m:r>
+          <m:r>
+            <m:rPr>
+              <m:sty m:val="p"/>
+            </m:rPr>
+            <m:t>−</m:t>
+          </m:r>
+          <m:r>
+            <m:t>4</m:t>
+          </m:r>
+          <m:r>
+            <m:rPr>
+              <m:sty m:val="p"/>
+            </m:rPr>
+            <m:t>−</m:t>
+          </m:r>
+          <m:rad>
+            <m:radPr>
+              <m:degHide m:val="on"/>
+            </m:radPr>
+            <m:deg/>
+            <m:e>
+              <m:r>
+                <m:t>8</m:t>
+              </m:r>
+            </m:e>
+          </m:rad>
+        </m:oMath>
+      </m:oMathPara>
+    </w:p>
+    <w:p>
+      <w:pPr>
+        <w:pStyle w:val="FirstParagraph"/>
+      </w:pPr>
+      <w:r>
+        <w:t xml:space="preserve">Notice how different the solutions are with such a slight change in the equation!</w:t>
+      </w:r>
+    </w:p>
+    <w:p>
+      <w:pPr>
+        <w:pStyle w:val="BodyText"/>
+      </w:pPr>
+      <w:r>
+        <w:t xml:space="preserve">Therefore, it is not always clear exactly when quadratic equations have nice solutions that could be obtained by factorization, or solutions that require the use of square roots or complex numbers. This is particularly true when</w:t>
+      </w:r>
+      <w:r>
+        <w:t xml:space="preserve"> </w:t>
+      </w:r>
+      <m:oMath>
+        <m:r>
+          <m:t>a</m:t>
+        </m:r>
+      </m:oMath>
+      <w:r>
+        <w:t xml:space="preserve"> </w:t>
+      </w:r>
+      <w:r>
+        <w:t xml:space="preserve">is not equal to</w:t>
+      </w:r>
+      <w:r>
+        <w:t xml:space="preserve"> </w:t>
+      </w:r>
+      <m:oMath>
+        <m:r>
+          <m:t>1</m:t>
+        </m:r>
+      </m:oMath>
+      <w:r>
+        <w:t xml:space="preserve">.</w:t>
+      </w:r>
+    </w:p>
+    <w:p>
+      <w:pPr>
+        <w:pStyle w:val="BodyText"/>
+      </w:pPr>
+      <w:r>
+        <w:t xml:space="preserve">The advantage of the quadratic formula is that solutions to quadratic equations are</w:t>
+      </w:r>
+      <w:r>
+        <w:t xml:space="preserve"> </w:t>
+      </w:r>
+      <w:r>
+        <w:rPr>
+          <w:b/>
+          <w:bCs/>
+        </w:rPr>
+        <w:t xml:space="preserve">always</w:t>
+      </w:r>
+      <w:r>
+        <w:t xml:space="preserve"> </w:t>
+      </w:r>
+      <w:r>
+        <w:t xml:space="preserve">obtainable using this method. So if you are unsure how to solve a quadratic equation, then you should always use the quadratic formula as it</w:t>
+      </w:r>
+      <w:r>
+        <w:t xml:space="preserve"> </w:t>
+      </w:r>
+      <w:r>
+        <w:rPr>
+          <w:b/>
+          <w:bCs/>
+        </w:rPr>
+        <w:t xml:space="preserve">always works</w:t>
+      </w:r>
+      <w:r>
+        <w:t xml:space="preserve">.</w:t>
       </w:r>
     </w:p>
     <w:bookmarkEnd w:id="25"/>
@@ -1217,8 +1755,8 @@
             </w:pPr>
             <w:r>
               <w:rPr>
+                <w:b/>
                 <w:bCs/>
-                <w:b/>
               </w:rPr>
               <w:t xml:space="preserve">Example 1</w:t>
             </w:r>
@@ -1728,7 +2266,7 @@
                     </m:r>
                     <m:rad>
                       <m:radPr>
-                        <m:degHide m:val="1"/>
+                        <m:degHide m:val="on"/>
                       </m:radPr>
                       <m:deg/>
                       <m:e>
@@ -1839,7 +2377,7 @@
                     </m:r>
                     <m:rad>
                       <m:radPr>
-                        <m:degHide m:val="1"/>
+                        <m:degHide m:val="on"/>
                       </m:radPr>
                       <m:deg/>
                       <m:e>
@@ -1886,7 +2424,7 @@
                     </m:r>
                     <m:rad>
                       <m:radPr>
-                        <m:degHide m:val="1"/>
+                        <m:degHide m:val="on"/>
                       </m:radPr>
                       <m:deg/>
                       <m:e>
@@ -2133,8 +2671,8 @@
             </w:pPr>
             <w:r>
               <w:rPr>
+                <w:b/>
                 <w:bCs/>
-                <w:b/>
               </w:rPr>
               <w:t xml:space="preserve">Example 2</w:t>
             </w:r>
@@ -2507,7 +3045,7 @@
                     </m:r>
                     <m:rad>
                       <m:radPr>
-                        <m:degHide m:val="1"/>
+                        <m:degHide m:val="on"/>
                       </m:radPr>
                       <m:deg/>
                       <m:e>
@@ -2618,7 +3156,7 @@
                     </m:r>
                     <m:rad>
                       <m:radPr>
-                        <m:degHide m:val="1"/>
+                        <m:degHide m:val="on"/>
                       </m:radPr>
                       <m:deg/>
                       <m:e>
@@ -2671,7 +3209,7 @@
                     </m:r>
                     <m:rad>
                       <m:radPr>
-                        <m:degHide m:val="1"/>
+                        <m:degHide m:val="on"/>
                       </m:radPr>
                       <m:deg/>
                       <m:e>
@@ -2971,8 +3509,8 @@
             </w:pPr>
             <w:r>
               <w:rPr>
+                <w:b/>
                 <w:bCs/>
-                <w:b/>
               </w:rPr>
               <w:t xml:space="preserve">Example 3</w:t>
             </w:r>
@@ -3218,7 +3756,7 @@
                     </m:r>
                     <m:rad>
                       <m:radPr>
-                        <m:degHide m:val="1"/>
+                        <m:degHide m:val="on"/>
                       </m:radPr>
                       <m:deg/>
                       <m:e>
@@ -3329,7 +3867,7 @@
                     </m:r>
                     <m:rad>
                       <m:radPr>
-                        <m:degHide m:val="1"/>
+                        <m:degHide m:val="on"/>
                       </m:radPr>
                       <m:deg/>
                       <m:e>
@@ -3382,7 +3920,7 @@
                     </m:r>
                     <m:rad>
                       <m:radPr>
-                        <m:degHide m:val="1"/>
+                        <m:degHide m:val="on"/>
                       </m:radPr>
                       <m:deg/>
                       <m:e>
@@ -3440,7 +3978,7 @@
             <m:oMath>
               <m:rad>
                 <m:radPr>
-                  <m:degHide m:val="1"/>
+                  <m:degHide m:val="on"/>
                 </m:radPr>
                 <m:deg/>
                 <m:e>
@@ -3571,7 +4109,7 @@
                     </m:r>
                     <m:rad>
                       <m:radPr>
-                        <m:degHide m:val="1"/>
+                        <m:degHide m:val="on"/>
                       </m:radPr>
                       <m:deg/>
                       <m:e>
@@ -3770,8 +4308,8 @@
             </w:pPr>
             <w:r>
               <w:rPr>
+                <w:b/>
                 <w:bCs/>
-                <w:b/>
               </w:rPr>
               <w:t xml:space="preserve">Example 4</w:t>
             </w:r>
@@ -4030,7 +4568,7 @@
                     </m:r>
                     <m:rad>
                       <m:radPr>
-                        <m:degHide m:val="1"/>
+                        <m:degHide m:val="on"/>
                       </m:radPr>
                       <m:deg/>
                       <m:e>
@@ -4147,7 +4685,7 @@
                     </m:r>
                     <m:rad>
                       <m:radPr>
-                        <m:degHide m:val="1"/>
+                        <m:degHide m:val="on"/>
                       </m:radPr>
                       <m:deg/>
                       <m:e>
@@ -4210,7 +4748,7 @@
                     </m:r>
                     <m:rad>
                       <m:radPr>
-                        <m:degHide m:val="1"/>
+                        <m:degHide m:val="on"/>
                       </m:radPr>
                       <m:deg/>
                       <m:e>
@@ -4268,7 +4806,7 @@
                   </m:r>
                   <m:rad>
                     <m:radPr>
-                      <m:degHide m:val="1"/>
+                      <m:degHide m:val="on"/>
                     </m:radPr>
                     <m:deg/>
                     <m:e>
@@ -4327,7 +4865,7 @@
                   </m:r>
                   <m:rad>
                     <m:radPr>
-                      <m:degHide m:val="1"/>
+                      <m:degHide m:val="on"/>
                     </m:radPr>
                     <m:deg/>
                     <m:e>
@@ -4358,8 +4896,8 @@
               <w:r>
                 <w:rPr>
                   <w:rStyle w:val="Hyperlink"/>
+                  <w:b/>
                   <w:bCs/>
-                  <w:b/>
                 </w:rPr>
                 <w:t xml:space="preserve">golden ratio</w:t>
               </w:r>
@@ -4465,8 +5003,8 @@
             </w:pPr>
             <w:r>
               <w:rPr>
+                <w:b/>
                 <w:bCs/>
-                <w:b/>
               </w:rPr>
               <w:t xml:space="preserve">Example 5</w:t>
             </w:r>
@@ -4728,8 +5266,8 @@
             </w:r>
             <w:r>
               <w:rPr>
+                <w:i/>
                 <w:iCs/>
-                <w:i/>
               </w:rPr>
               <w:t xml:space="preserve">is</w:t>
             </w:r>
@@ -4923,7 +5461,7 @@
                     </m:r>
                     <m:rad>
                       <m:radPr>
-                        <m:degHide m:val="1"/>
+                        <m:degHide m:val="on"/>
                       </m:radPr>
                       <m:deg/>
                       <m:e>
@@ -5034,7 +5572,7 @@
                     </m:r>
                     <m:rad>
                       <m:radPr>
-                        <m:degHide m:val="1"/>
+                        <m:degHide m:val="on"/>
                       </m:radPr>
                       <m:deg/>
                       <m:e>
@@ -5224,8 +5762,8 @@
             </w:r>
             <w:r>
               <w:rPr>
+                <w:i/>
                 <w:iCs/>
-                <w:i/>
               </w:rPr>
               <w:t xml:space="preserve">four</w:t>
             </w:r>
@@ -5285,7 +5823,7 @@
               </m:r>
               <m:rad>
                 <m:radPr>
-                  <m:degHide m:val="1"/>
+                  <m:degHide m:val="on"/>
                 </m:radPr>
                 <m:deg/>
                 <m:e>
@@ -5308,7 +5846,7 @@
               </m:r>
               <m:rad>
                 <m:radPr>
-                  <m:degHide m:val="1"/>
+                  <m:degHide m:val="on"/>
                 </m:radPr>
                 <m:deg/>
                 <m:e>
@@ -5325,6 +5863,14 @@
         </w:tc>
       </w:tr>
     </w:tbl>
+    <w:p>
+      <w:pPr>
+        <w:pStyle w:val="BodyText"/>
+      </w:pPr>
+      <w:r>
+        <w:t xml:space="preserve"> </w:t>
+      </w:r>
+    </w:p>
     <w:tbl>
       <w:tblPr>
         <w:tblStyle w:val="Table"/>
@@ -5411,8 +5957,8 @@
             </w:pPr>
             <w:r>
               <w:rPr>
+                <w:b/>
                 <w:bCs/>
-                <w:b/>
               </w:rPr>
               <w:t xml:space="preserve">Example 6</w:t>
             </w:r>
@@ -5904,8 +6450,8 @@
             </w:pPr>
             <w:r>
               <w:rPr>
+                <w:b/>
                 <w:bCs/>
-                <w:b/>
               </w:rPr>
               <w:t xml:space="preserve">Example 7</w:t>
             </w:r>
@@ -6259,7 +6805,7 @@
                     </m:r>
                     <m:rad>
                       <m:radPr>
-                        <m:degHide m:val="1"/>
+                        <m:degHide m:val="on"/>
                       </m:radPr>
                       <m:deg/>
                       <m:e>
@@ -6319,7 +6865,7 @@
                     </m:r>
                     <m:rad>
                       <m:radPr>
-                        <m:degHide m:val="1"/>
+                        <m:degHide m:val="on"/>
                       </m:radPr>
                       <m:deg/>
                       <m:e>
@@ -6358,7 +6904,7 @@
                 </m:r>
                 <m:rad>
                   <m:radPr>
-                    <m:degHide m:val="1"/>
+                    <m:degHide m:val="on"/>
                   </m:radPr>
                   <m:deg/>
                   <m:e>
@@ -6416,7 +6962,7 @@
               </m:r>
               <m:rad>
                 <m:radPr>
-                  <m:degHide m:val="1"/>
+                  <m:degHide m:val="on"/>
                 </m:radPr>
                 <m:deg/>
                 <m:e>
@@ -6471,7 +7017,7 @@
               </m:r>
               <m:rad>
                 <m:radPr>
-                  <m:degHide m:val="1"/>
+                  <m:degHide m:val="on"/>
                 </m:radPr>
                 <m:deg/>
                 <m:e>
@@ -6491,6 +7037,14 @@
         </w:tc>
       </w:tr>
     </w:tbl>
+    <w:p>
+      <w:pPr>
+        <w:pStyle w:val="BodyText"/>
+      </w:pPr>
+      <w:r>
+        <w:t xml:space="preserve"> </w:t>
+      </w:r>
+    </w:p>
     <w:tbl>
       <w:tblPr>
         <w:tblStyle w:val="Table"/>
@@ -6577,8 +7131,8 @@
             </w:pPr>
             <w:r>
               <w:rPr>
+                <w:b/>
                 <w:bCs/>
-                <w:b/>
               </w:rPr>
               <w:t xml:space="preserve">Example 8</w:t>
             </w:r>
@@ -6928,7 +7482,7 @@
                     </m:r>
                     <m:rad>
                       <m:radPr>
-                        <m:degHide m:val="1"/>
+                        <m:degHide m:val="on"/>
                       </m:radPr>
                       <m:deg/>
                       <m:e>
@@ -7034,7 +7588,7 @@
               </m:r>
               <m:rad>
                 <m:radPr>
-                  <m:degHide m:val="1"/>
+                  <m:degHide m:val="on"/>
                 </m:radPr>
                 <m:deg/>
                 <m:e>
@@ -7065,7 +7619,7 @@
               </m:r>
               <m:rad>
                 <m:radPr>
-                  <m:degHide m:val="1"/>
+                  <m:degHide m:val="on"/>
                 </m:radPr>
                 <m:deg/>
                 <m:e>
@@ -7110,8 +7664,8 @@
       </w:r>
       <w:r>
         <w:rPr>
+          <w:b/>
           <w:bCs/>
-          <w:b/>
         </w:rPr>
         <w:t xml:space="preserve">prove</w:t>
       </w:r>
@@ -7485,11 +8039,11 @@
     </w:p>
     <w:p>
       <w:pPr>
+        <w:pStyle w:val="Compact"/>
         <w:numPr>
           <w:ilvl w:val="0"/>
           <w:numId w:val="1002"/>
         </w:numPr>
-        <w:pStyle w:val="Compact"/>
       </w:pPr>
       <w:r>
         <w:t xml:space="preserve">v1.1: edited 04/24 by tdhc.</w:t>
@@ -7834,14 +8388,14 @@
     </w:lvl>
   </w:abstractNum>
   <w:abstractNum w:abstractNumId="990">
-    <w:nsid w:val="A990"/>
+    <w:nsid w:val="0000A990"/>
     <w:multiLevelType w:val="multilevel"/>
     <w:lvl w:ilvl="0">
       <w:numFmt w:val="bullet"/>
       <w:lvlText w:val=" "/>
       <w:lvlJc w:val="left"/>
       <w:pPr>
-        <w:ind w:left="720" w:hanging="480"/>
+        <w:ind w:left="720" w:hanging="360"/>
       </w:pPr>
     </w:lvl>
     <w:lvl w:ilvl="1">
@@ -7849,7 +8403,7 @@
       <w:lvlText w:val=" "/>
       <w:lvlJc w:val="left"/>
       <w:pPr>
-        <w:ind w:left="1440" w:hanging="480"/>
+        <w:ind w:left="1440" w:hanging="360"/>
       </w:pPr>
     </w:lvl>
     <w:lvl w:ilvl="2">
@@ -7857,7 +8411,7 @@
       <w:lvlText w:val=" "/>
       <w:lvlJc w:val="left"/>
       <w:pPr>
-        <w:ind w:left="2160" w:hanging="480"/>
+        <w:ind w:left="2160" w:hanging="360"/>
       </w:pPr>
     </w:lvl>
     <w:lvl w:ilvl="3">
@@ -7865,7 +8419,7 @@
       <w:lvlText w:val=" "/>
       <w:lvlJc w:val="left"/>
       <w:pPr>
-        <w:ind w:left="2880" w:hanging="480"/>
+        <w:ind w:left="2880" w:hanging="360"/>
       </w:pPr>
     </w:lvl>
     <w:lvl w:ilvl="4">
@@ -7873,7 +8427,7 @@
       <w:lvlText w:val=" "/>
       <w:lvlJc w:val="left"/>
       <w:pPr>
-        <w:ind w:left="3600" w:hanging="480"/>
+        <w:ind w:left="3600" w:hanging="360"/>
       </w:pPr>
     </w:lvl>
     <w:lvl w:ilvl="5">
@@ -7881,7 +8435,7 @@
       <w:lvlText w:val=" "/>
       <w:lvlJc w:val="left"/>
       <w:pPr>
-        <w:ind w:left="4320" w:hanging="480"/>
+        <w:ind w:left="4320" w:hanging="360"/>
       </w:pPr>
     </w:lvl>
     <w:lvl w:ilvl="6">
@@ -7889,7 +8443,7 @@
       <w:lvlText w:val=" "/>
       <w:lvlJc w:val="left"/>
       <w:pPr>
-        <w:ind w:left="5040" w:hanging="480"/>
+        <w:ind w:left="5040" w:hanging="360"/>
       </w:pPr>
     </w:lvl>
     <w:lvl w:ilvl="7">
@@ -7897,7 +8451,7 @@
       <w:lvlText w:val=" "/>
       <w:lvlJc w:val="left"/>
       <w:pPr>
-        <w:ind w:left="5760" w:hanging="480"/>
+        <w:ind w:left="5760" w:hanging="360"/>
       </w:pPr>
     </w:lvl>
     <w:lvl w:ilvl="8">
@@ -7905,12 +8459,12 @@
       <w:lvlText w:val=" "/>
       <w:lvlJc w:val="left"/>
       <w:pPr>
-        <w:ind w:left="6480" w:hanging="480"/>
+        <w:ind w:left="6480" w:hanging="360"/>
       </w:pPr>
     </w:lvl>
   </w:abstractNum>
   <w:abstractNum w:abstractNumId="99731">
-    <w:nsid w:val="A99731"/>
+    <w:nsid w:val="00A99731"/>
     <w:multiLevelType w:val="multilevel"/>
     <w:lvl w:ilvl="0">
       <w:start w:val="1"/>
@@ -7918,7 +8472,7 @@
       <w:lvlText w:val="(%1)"/>
       <w:lvlJc w:val="left"/>
       <w:pPr>
-        <w:ind w:left="720" w:hanging="480"/>
+        <w:ind w:left="720" w:hanging="360"/>
       </w:pPr>
     </w:lvl>
     <w:lvl w:ilvl="1">
@@ -7927,7 +8481,7 @@
       <w:lvlText w:val="(%2)"/>
       <w:lvlJc w:val="left"/>
       <w:pPr>
-        <w:ind w:left="1440" w:hanging="480"/>
+        <w:ind w:left="1440" w:hanging="360"/>
       </w:pPr>
     </w:lvl>
     <w:lvl w:ilvl="2">
@@ -7936,7 +8490,7 @@
       <w:lvlText w:val="(%3)"/>
       <w:lvlJc w:val="left"/>
       <w:pPr>
-        <w:ind w:left="2160" w:hanging="480"/>
+        <w:ind w:left="2160" w:hanging="360"/>
       </w:pPr>
     </w:lvl>
     <w:lvl w:ilvl="3">
@@ -7945,7 +8499,7 @@
       <w:lvlText w:val="(%4)"/>
       <w:lvlJc w:val="left"/>
       <w:pPr>
-        <w:ind w:left="2880" w:hanging="480"/>
+        <w:ind w:left="2880" w:hanging="360"/>
       </w:pPr>
     </w:lvl>
     <w:lvl w:ilvl="4">
@@ -7954,7 +8508,7 @@
       <w:lvlText w:val="(%5)"/>
       <w:lvlJc w:val="left"/>
       <w:pPr>
-        <w:ind w:left="3600" w:hanging="480"/>
+        <w:ind w:left="3600" w:hanging="360"/>
       </w:pPr>
     </w:lvl>
     <w:lvl w:ilvl="5">
@@ -7963,7 +8517,7 @@
       <w:lvlText w:val="(%6)"/>
       <w:lvlJc w:val="left"/>
       <w:pPr>
-        <w:ind w:left="4320" w:hanging="480"/>
+        <w:ind w:left="4320" w:hanging="360"/>
       </w:pPr>
     </w:lvl>
     <w:lvl w:ilvl="6">
@@ -7972,7 +8526,7 @@
       <w:lvlText w:val="(%7)"/>
       <w:lvlJc w:val="left"/>
       <w:pPr>
-        <w:ind w:left="5040" w:hanging="480"/>
+        <w:ind w:left="5040" w:hanging="360"/>
       </w:pPr>
     </w:lvl>
     <w:lvl w:ilvl="7">
@@ -7981,7 +8535,7 @@
       <w:lvlText w:val="(%8)"/>
       <w:lvlJc w:val="left"/>
       <w:pPr>
-        <w:ind w:left="5760" w:hanging="480"/>
+        <w:ind w:left="5760" w:hanging="360"/>
       </w:pPr>
     </w:lvl>
     <w:lvl w:ilvl="8">
@@ -7990,84 +8544,111 @@
       <w:lvlText w:val="(%9)"/>
       <w:lvlJc w:val="left"/>
       <w:pPr>
-        <w:ind w:left="6480" w:hanging="480"/>
+        <w:ind w:left="6480" w:hanging="360"/>
       </w:pPr>
     </w:lvl>
   </w:abstractNum>
   <w:abstractNum w:abstractNumId="991">
-    <w:nsid w:val="A991"/>
+    <w:nsid w:val="0000A991"/>
     <w:multiLevelType w:val="multilevel"/>
     <w:lvl w:ilvl="0">
       <w:numFmt w:val="bullet"/>
-      <w:lvlText w:val="•"/>
+      <w:lvlText w:val=""/>
       <w:lvlJc w:val="left"/>
       <w:pPr>
-        <w:ind w:left="720" w:hanging="480"/>
+        <w:ind w:left="720" w:hanging="360"/>
       </w:pPr>
+      <w:rPr>
+        <w:rFonts w:ascii="Symbol" w:hAnsi="Symbol" w:cs="Symbol" w:hint="default"/>
+      </w:rPr>
     </w:lvl>
     <w:lvl w:ilvl="1">
       <w:numFmt w:val="bullet"/>
-      <w:lvlText w:val="–"/>
+      <w:lvlText w:val="o"/>
       <w:lvlJc w:val="left"/>
       <w:pPr>
-        <w:ind w:left="1440" w:hanging="480"/>
+        <w:ind w:left="1440" w:hanging="360"/>
       </w:pPr>
+      <w:rPr>
+        <w:rFonts w:ascii="Courier New" w:hAnsi="Courier New" w:cs="Courier New" w:hint="default"/>
+      </w:rPr>
     </w:lvl>
     <w:lvl w:ilvl="2">
       <w:numFmt w:val="bullet"/>
-      <w:lvlText w:val="•"/>
+      <w:lvlText w:val=""/>
       <w:lvlJc w:val="left"/>
       <w:pPr>
-        <w:ind w:left="2160" w:hanging="480"/>
+        <w:ind w:left="2160" w:hanging="360"/>
       </w:pPr>
+      <w:rPr>
+        <w:rFonts w:ascii="Wingdings" w:hAnsi="Wingdings" w:cs="Wingdings" w:hint="default"/>
+      </w:rPr>
     </w:lvl>
     <w:lvl w:ilvl="3">
       <w:numFmt w:val="bullet"/>
-      <w:lvlText w:val="–"/>
+      <w:lvlText w:val=""/>
       <w:lvlJc w:val="left"/>
       <w:pPr>
-        <w:ind w:left="2880" w:hanging="480"/>
+        <w:ind w:left="2880" w:hanging="360"/>
       </w:pPr>
+      <w:rPr>
+        <w:rFonts w:ascii="Symbol" w:hAnsi="Symbol" w:cs="Symbol" w:hint="default"/>
+      </w:rPr>
     </w:lvl>
     <w:lvl w:ilvl="4">
       <w:numFmt w:val="bullet"/>
-      <w:lvlText w:val="•"/>
+      <w:lvlText w:val="o"/>
       <w:lvlJc w:val="left"/>
       <w:pPr>
-        <w:ind w:left="3600" w:hanging="480"/>
+        <w:ind w:left="3600" w:hanging="360"/>
       </w:pPr>
+      <w:rPr>
+        <w:rFonts w:ascii="Courier New" w:hAnsi="Courier New" w:cs="Courier New" w:hint="default"/>
+      </w:rPr>
     </w:lvl>
     <w:lvl w:ilvl="5">
       <w:numFmt w:val="bullet"/>
-      <w:lvlText w:val="–"/>
+      <w:lvlText w:val=""/>
       <w:lvlJc w:val="left"/>
       <w:pPr>
-        <w:ind w:left="4320" w:hanging="480"/>
+        <w:ind w:left="4320" w:hanging="360"/>
       </w:pPr>
+      <w:rPr>
+        <w:rFonts w:ascii="Wingdings" w:hAnsi="Wingdings" w:cs="Wingdings" w:hint="default"/>
+      </w:rPr>
     </w:lvl>
     <w:lvl w:ilvl="6">
       <w:numFmt w:val="bullet"/>
-      <w:lvlText w:val="•"/>
+      <w:lvlText w:val=""/>
       <w:lvlJc w:val="left"/>
       <w:pPr>
-        <w:ind w:left="5040" w:hanging="480"/>
+        <w:ind w:left="5040" w:hanging="360"/>
       </w:pPr>
+      <w:rPr>
+        <w:rFonts w:ascii="Symbol" w:hAnsi="Symbol" w:cs="Symbol" w:hint="default"/>
+      </w:rPr>
     </w:lvl>
     <w:lvl w:ilvl="7">
       <w:numFmt w:val="bullet"/>
-      <w:lvlText w:val="–"/>
+      <w:lvlText w:val="o"/>
       <w:lvlJc w:val="left"/>
       <w:pPr>
-        <w:ind w:left="5760" w:hanging="480"/>
+        <w:ind w:left="5760" w:hanging="360"/>
       </w:pPr>
+      <w:rPr>
+        <w:rFonts w:ascii="Courier New" w:hAnsi="Courier New" w:cs="Courier New" w:hint="default"/>
+      </w:rPr>
     </w:lvl>
     <w:lvl w:ilvl="8">
       <w:numFmt w:val="bullet"/>
-      <w:lvlText w:val="•"/>
+      <w:lvlText w:val=""/>
       <w:lvlJc w:val="left"/>
       <w:pPr>
-        <w:ind w:left="6480" w:hanging="480"/>
+        <w:ind w:left="6480" w:hanging="360"/>
       </w:pPr>
+      <w:rPr>
+        <w:rFonts w:ascii="Wingdings" w:hAnsi="Wingdings" w:cs="Wingdings" w:hint="default"/>
+      </w:rPr>
     </w:lvl>
   </w:abstractNum>
   <w:num w16cid:durableId="206916811" w:numId="1">
@@ -9349,6 +9930,7 @@
     <w:name w:val="KeywordTok"/>
     <w:basedOn w:val="VerbatimChar"/>
     <w:rPr>
+      <w:b/>
       <w:color w:val="003b4f"/>
       <w:shd w:val="clear" w:fill="f1f3f5"/>
     </w:rPr>
@@ -9453,9 +10035,9 @@
     <w:name w:val="DocumentationTok"/>
     <w:basedOn w:val="VerbatimChar"/>
     <w:rPr>
+      <w:i/>
       <w:color w:val="5e5e5e"/>
       <w:shd w:val="clear" w:fill="f1f3f5"/>
-      <w:i/>
     </w:rPr>
   </w:style>
   <w:style w:type="character" w:customStyle="1" w:styleId="AnnotationTok">
@@ -9470,9 +10052,9 @@
     <w:name w:val="CommentVarTok"/>
     <w:basedOn w:val="VerbatimChar"/>
     <w:rPr>
+      <w:i/>
       <w:color w:val="5e5e5e"/>
       <w:shd w:val="clear" w:fill="f1f3f5"/>
-      <w:i/>
     </w:rPr>
   </w:style>
   <w:style w:type="character" w:customStyle="1" w:styleId="OtherTok">
@@ -9503,6 +10085,7 @@
     <w:name w:val="ControlFlowTok"/>
     <w:basedOn w:val="VerbatimChar"/>
     <w:rPr>
+      <w:b/>
       <w:color w:val="003b4f"/>
       <w:shd w:val="clear" w:fill="f1f3f5"/>
     </w:rPr>
@@ -9567,9 +10150,9 @@
     <w:name w:val="WarningTok"/>
     <w:basedOn w:val="VerbatimChar"/>
     <w:rPr>
+      <w:i/>
       <w:color w:val="5e5e5e"/>
       <w:shd w:val="clear" w:fill="f1f3f5"/>
-      <w:i/>
     </w:rPr>
   </w:style>
   <w:style w:type="character" w:customStyle="1" w:styleId="AlertTok">

--- a/docs/studyguides/quadraticformula.docx
+++ b/docs/studyguides/quadraticformula.docx
@@ -6357,7 +6357,7 @@
           <w:rPr>
             <w:rStyle w:val="Hyperlink"/>
           </w:rPr>
-          <w:t xml:space="preserve">Guide: Introduction to quadratics</w:t>
+          <w:t xml:space="preserve">Guide: Introduction to quadratic equations</w:t>
         </w:r>
       </w:hyperlink>
       <w:r>

--- a/docs/studyguides/quadraticformula.docx
+++ b/docs/studyguides/quadraticformula.docx
@@ -7,25 +7,7 @@
         <w:pStyle w:val="Title"/>
       </w:pPr>
       <w:r>
-        <w:t xml:space="preserve">Using</w:t>
-      </w:r>
-      <w:r>
-        <w:t xml:space="preserve"> </w:t>
-      </w:r>
-      <w:r>
-        <w:t xml:space="preserve">the</w:t>
-      </w:r>
-      <w:r>
-        <w:t xml:space="preserve"> </w:t>
-      </w:r>
-      <w:r>
-        <w:t xml:space="preserve">quadratic</w:t>
-      </w:r>
-      <w:r>
-        <w:t xml:space="preserve"> </w:t>
-      </w:r>
-      <w:r>
-        <w:t xml:space="preserve">formula</w:t>
+        <w:t xml:space="preserve">Using the quadratic formula</w:t>
       </w:r>
     </w:p>
     <w:p>
@@ -33,13 +15,7 @@
         <w:pStyle w:val="Author"/>
       </w:pPr>
       <w:r>
-        <w:t xml:space="preserve">Tom</w:t>
-      </w:r>
-      <w:r>
-        <w:t xml:space="preserve"> </w:t>
-      </w:r>
-      <w:r>
-        <w:t xml:space="preserve">Coleman</w:t>
+        <w:t xml:space="preserve">Tom Coleman</w:t>
       </w:r>
     </w:p>
     <w:p>
@@ -55,37 +31,7 @@
         <w:pStyle w:val="Abstract"/>
       </w:pPr>
       <w:r>
-        <w:t xml:space="preserve">Solving</w:t>
-      </w:r>
-      <w:r>
-        <w:t xml:space="preserve"> </w:t>
-      </w:r>
-      <w:r>
-        <w:t xml:space="preserve">quadratic</w:t>
-      </w:r>
-      <w:r>
-        <w:t xml:space="preserve"> </w:t>
-      </w:r>
-      <w:r>
-        <w:t xml:space="preserve">equations</w:t>
-      </w:r>
-      <w:r>
-        <w:t xml:space="preserve"> </w:t>
-      </w:r>
-      <w:r>
-        <w:t xml:space="preserve">of</w:t>
-      </w:r>
-      <w:r>
-        <w:t xml:space="preserve"> </w:t>
-      </w:r>
-      <w:r>
-        <w:t xml:space="preserve">the</w:t>
-      </w:r>
-      <w:r>
-        <w:t xml:space="preserve"> </w:t>
-      </w:r>
-      <w:r>
-        <w:t xml:space="preserve">form</w:t>
+        <w:t xml:space="preserve">Solving quadratic equations of the form</w:t>
       </w:r>
       <w:r>
         <w:t xml:space="preserve"> </w:t>
@@ -132,241 +78,7 @@
         <w:t xml:space="preserve"> </w:t>
       </w:r>
       <w:r>
-        <w:t xml:space="preserve">is</w:t>
-      </w:r>
-      <w:r>
-        <w:t xml:space="preserve"> </w:t>
-      </w:r>
-      <w:r>
-        <w:t xml:space="preserve">a</w:t>
-      </w:r>
-      <w:r>
-        <w:t xml:space="preserve"> </w:t>
-      </w:r>
-      <w:r>
-        <w:t xml:space="preserve">core</w:t>
-      </w:r>
-      <w:r>
-        <w:t xml:space="preserve"> </w:t>
-      </w:r>
-      <w:r>
-        <w:t xml:space="preserve">skill</w:t>
-      </w:r>
-      <w:r>
-        <w:t xml:space="preserve"> </w:t>
-      </w:r>
-      <w:r>
-        <w:t xml:space="preserve">in</w:t>
-      </w:r>
-      <w:r>
-        <w:t xml:space="preserve"> </w:t>
-      </w:r>
-      <w:r>
-        <w:t xml:space="preserve">mathematics.</w:t>
-      </w:r>
-      <w:r>
-        <w:t xml:space="preserve"> </w:t>
-      </w:r>
-      <w:r>
-        <w:t xml:space="preserve">A</w:t>
-      </w:r>
-      <w:r>
-        <w:t xml:space="preserve"> </w:t>
-      </w:r>
-      <w:r>
-        <w:t xml:space="preserve">guaranteed</w:t>
-      </w:r>
-      <w:r>
-        <w:t xml:space="preserve"> </w:t>
-      </w:r>
-      <w:r>
-        <w:t xml:space="preserve">method</w:t>
-      </w:r>
-      <w:r>
-        <w:t xml:space="preserve"> </w:t>
-      </w:r>
-      <w:r>
-        <w:t xml:space="preserve">to</w:t>
-      </w:r>
-      <w:r>
-        <w:t xml:space="preserve"> </w:t>
-      </w:r>
-      <w:r>
-        <w:t xml:space="preserve">solve</w:t>
-      </w:r>
-      <w:r>
-        <w:t xml:space="preserve"> </w:t>
-      </w:r>
-      <w:r>
-        <w:t xml:space="preserve">these</w:t>
-      </w:r>
-      <w:r>
-        <w:t xml:space="preserve"> </w:t>
-      </w:r>
-      <w:r>
-        <w:t xml:space="preserve">is</w:t>
-      </w:r>
-      <w:r>
-        <w:t xml:space="preserve"> </w:t>
-      </w:r>
-      <w:r>
-        <w:t xml:space="preserve">use</w:t>
-      </w:r>
-      <w:r>
-        <w:t xml:space="preserve"> </w:t>
-      </w:r>
-      <w:r>
-        <w:t xml:space="preserve">of</w:t>
-      </w:r>
-      <w:r>
-        <w:t xml:space="preserve"> </w:t>
-      </w:r>
-      <w:r>
-        <w:t xml:space="preserve">the</w:t>
-      </w:r>
-      <w:r>
-        <w:t xml:space="preserve"> </w:t>
-      </w:r>
-      <w:r>
-        <w:t xml:space="preserve">quadratic</w:t>
-      </w:r>
-      <w:r>
-        <w:t xml:space="preserve"> </w:t>
-      </w:r>
-      <w:r>
-        <w:t xml:space="preserve">formula.</w:t>
-      </w:r>
-      <w:r>
-        <w:t xml:space="preserve"> </w:t>
-      </w:r>
-      <w:r>
-        <w:t xml:space="preserve">This</w:t>
-      </w:r>
-      <w:r>
-        <w:t xml:space="preserve"> </w:t>
-      </w:r>
-      <w:r>
-        <w:t xml:space="preserve">guide</w:t>
-      </w:r>
-      <w:r>
-        <w:t xml:space="preserve"> </w:t>
-      </w:r>
-      <w:r>
-        <w:t xml:space="preserve">explains</w:t>
-      </w:r>
-      <w:r>
-        <w:t xml:space="preserve"> </w:t>
-      </w:r>
-      <w:r>
-        <w:t xml:space="preserve">the</w:t>
-      </w:r>
-      <w:r>
-        <w:t xml:space="preserve"> </w:t>
-      </w:r>
-      <w:r>
-        <w:t xml:space="preserve">terminology</w:t>
-      </w:r>
-      <w:r>
-        <w:t xml:space="preserve"> </w:t>
-      </w:r>
-      <w:r>
-        <w:t xml:space="preserve">and</w:t>
-      </w:r>
-      <w:r>
-        <w:t xml:space="preserve"> </w:t>
-      </w:r>
-      <w:r>
-        <w:t xml:space="preserve">usage</w:t>
-      </w:r>
-      <w:r>
-        <w:t xml:space="preserve"> </w:t>
-      </w:r>
-      <w:r>
-        <w:t xml:space="preserve">of</w:t>
-      </w:r>
-      <w:r>
-        <w:t xml:space="preserve"> </w:t>
-      </w:r>
-      <w:r>
-        <w:t xml:space="preserve">the</w:t>
-      </w:r>
-      <w:r>
-        <w:t xml:space="preserve"> </w:t>
-      </w:r>
-      <w:r>
-        <w:t xml:space="preserve">quadratic</w:t>
-      </w:r>
-      <w:r>
-        <w:t xml:space="preserve"> </w:t>
-      </w:r>
-      <w:r>
-        <w:t xml:space="preserve">formula,</w:t>
-      </w:r>
-      <w:r>
-        <w:t xml:space="preserve"> </w:t>
-      </w:r>
-      <w:r>
-        <w:t xml:space="preserve">as</w:t>
-      </w:r>
-      <w:r>
-        <w:t xml:space="preserve"> </w:t>
-      </w:r>
-      <w:r>
-        <w:t xml:space="preserve">well</w:t>
-      </w:r>
-      <w:r>
-        <w:t xml:space="preserve"> </w:t>
-      </w:r>
-      <w:r>
-        <w:t xml:space="preserve">as</w:t>
-      </w:r>
-      <w:r>
-        <w:t xml:space="preserve"> </w:t>
-      </w:r>
-      <w:r>
-        <w:t xml:space="preserve">an</w:t>
-      </w:r>
-      <w:r>
-        <w:t xml:space="preserve"> </w:t>
-      </w:r>
-      <w:r>
-        <w:t xml:space="preserve">explanation</w:t>
-      </w:r>
-      <w:r>
-        <w:t xml:space="preserve"> </w:t>
-      </w:r>
-      <w:r>
-        <w:t xml:space="preserve">of</w:t>
-      </w:r>
-      <w:r>
-        <w:t xml:space="preserve"> </w:t>
-      </w:r>
-      <w:r>
-        <w:t xml:space="preserve">why</w:t>
-      </w:r>
-      <w:r>
-        <w:t xml:space="preserve"> </w:t>
-      </w:r>
-      <w:r>
-        <w:t xml:space="preserve">the</w:t>
-      </w:r>
-      <w:r>
-        <w:t xml:space="preserve"> </w:t>
-      </w:r>
-      <w:r>
-        <w:t xml:space="preserve">quadratic</w:t>
-      </w:r>
-      <w:r>
-        <w:t xml:space="preserve"> </w:t>
-      </w:r>
-      <w:r>
-        <w:t xml:space="preserve">formula</w:t>
-      </w:r>
-      <w:r>
-        <w:t xml:space="preserve"> </w:t>
-      </w:r>
-      <w:r>
-        <w:t xml:space="preserve">works.</w:t>
+        <w:t xml:space="preserve">is a core skill in mathematics. A guaranteed method to solve these is use of the quadratic formula. This guide explains the terminology and usage of the quadratic formula, as well as an explanation of why the quadratic formula works.</w:t>
       </w:r>
     </w:p>
     <w:p>
@@ -559,7 +271,7 @@
                     <a:graphicData uri="http://schemas.openxmlformats.org/drawingml/2006/picture">
                       <pic:pic>
                         <pic:nvPicPr>
-                          <pic:cNvPr descr="/Applications/quarto/share/formats/docx/note.png" id="23" name="Picture"/>
+                          <pic:cNvPr descr="D:\Programming Languages\share\formats\docx\note.png" id="23" name="Picture"/>
                           <pic:cNvPicPr>
                             <a:picLocks noChangeArrowheads="1" noChangeAspect="1"/>
                           </pic:cNvPicPr>
@@ -1711,7 +1423,7 @@
                     <a:graphicData uri="http://schemas.openxmlformats.org/drawingml/2006/picture">
                       <pic:pic>
                         <pic:nvPicPr>
-                          <pic:cNvPr descr="/Applications/quarto/share/formats/docx/note.png" id="28" name="Picture"/>
+                          <pic:cNvPr descr="D:\Programming Languages\share\formats\docx\note.png" id="28" name="Picture"/>
                           <pic:cNvPicPr>
                             <a:picLocks noChangeArrowheads="1" noChangeAspect="1"/>
                           </pic:cNvPicPr>
@@ -2627,7 +2339,7 @@
                     <a:graphicData uri="http://schemas.openxmlformats.org/drawingml/2006/picture">
                       <pic:pic>
                         <pic:nvPicPr>
-                          <pic:cNvPr descr="/Applications/quarto/share/formats/docx/note.png" id="30" name="Picture"/>
+                          <pic:cNvPr descr="D:\Programming Languages\share\formats\docx\note.png" id="30" name="Picture"/>
                           <pic:cNvPicPr>
                             <a:picLocks noChangeArrowheads="1" noChangeAspect="1"/>
                           </pic:cNvPicPr>
@@ -3465,7 +3177,7 @@
                     <a:graphicData uri="http://schemas.openxmlformats.org/drawingml/2006/picture">
                       <pic:pic>
                         <pic:nvPicPr>
-                          <pic:cNvPr descr="/Applications/quarto/share/formats/docx/note.png" id="32" name="Picture"/>
+                          <pic:cNvPr descr="D:\Programming Languages\share\formats\docx\note.png" id="32" name="Picture"/>
                           <pic:cNvPicPr>
                             <a:picLocks noChangeArrowheads="1" noChangeAspect="1"/>
                           </pic:cNvPicPr>
@@ -4264,7 +3976,7 @@
                     <a:graphicData uri="http://schemas.openxmlformats.org/drawingml/2006/picture">
                       <pic:pic>
                         <pic:nvPicPr>
-                          <pic:cNvPr descr="/Applications/quarto/share/formats/docx/note.png" id="34" name="Picture"/>
+                          <pic:cNvPr descr="D:\Programming Languages\share\formats\docx\note.png" id="34" name="Picture"/>
                           <pic:cNvPicPr>
                             <a:picLocks noChangeArrowheads="1" noChangeAspect="1"/>
                           </pic:cNvPicPr>
@@ -4959,7 +4671,7 @@
                     <a:graphicData uri="http://schemas.openxmlformats.org/drawingml/2006/picture">
                       <pic:pic>
                         <pic:nvPicPr>
-                          <pic:cNvPr descr="/Applications/quarto/share/formats/docx/note.png" id="37" name="Picture"/>
+                          <pic:cNvPr descr="D:\Programming Languages\share\formats\docx\note.png" id="37" name="Picture"/>
                           <pic:cNvPicPr>
                             <a:picLocks noChangeArrowheads="1" noChangeAspect="1"/>
                           </pic:cNvPicPr>
@@ -5913,7 +5625,7 @@
                     <a:graphicData uri="http://schemas.openxmlformats.org/drawingml/2006/picture">
                       <pic:pic>
                         <pic:nvPicPr>
-                          <pic:cNvPr descr="/Applications/quarto/share/formats/docx/note.png" id="39" name="Picture"/>
+                          <pic:cNvPr descr="D:\Programming Languages\share\formats\docx\note.png" id="39" name="Picture"/>
                           <pic:cNvPicPr>
                             <a:picLocks noChangeArrowheads="1" noChangeAspect="1"/>
                           </pic:cNvPicPr>
@@ -6406,7 +6118,7 @@
                     <a:graphicData uri="http://schemas.openxmlformats.org/drawingml/2006/picture">
                       <pic:pic>
                         <pic:nvPicPr>
-                          <pic:cNvPr descr="/Applications/quarto/share/formats/docx/note.png" id="41" name="Picture"/>
+                          <pic:cNvPr descr="D:\Programming Languages\share\formats\docx\note.png" id="41" name="Picture"/>
                           <pic:cNvPicPr>
                             <a:picLocks noChangeArrowheads="1" noChangeAspect="1"/>
                           </pic:cNvPicPr>
@@ -7087,7 +6799,7 @@
                     <a:graphicData uri="http://schemas.openxmlformats.org/drawingml/2006/picture">
                       <pic:pic>
                         <pic:nvPicPr>
-                          <pic:cNvPr descr="/Applications/quarto/share/formats/docx/note.png" id="43" name="Picture"/>
+                          <pic:cNvPr descr="D:\Programming Languages\share\formats\docx\note.png" id="43" name="Picture"/>
                           <pic:cNvPicPr>
                             <a:picLocks noChangeArrowheads="1" noChangeAspect="1"/>
                           </pic:cNvPicPr>

--- a/docs/studyguides/quadraticformula.docx
+++ b/docs/studyguides/quadraticformula.docx
@@ -7,7 +7,25 @@
         <w:pStyle w:val="Title"/>
       </w:pPr>
       <w:r>
-        <w:t xml:space="preserve">Using the quadratic formula</w:t>
+        <w:t xml:space="preserve">Using</w:t>
+      </w:r>
+      <w:r>
+        <w:t xml:space="preserve"> </w:t>
+      </w:r>
+      <w:r>
+        <w:t xml:space="preserve">the</w:t>
+      </w:r>
+      <w:r>
+        <w:t xml:space="preserve"> </w:t>
+      </w:r>
+      <w:r>
+        <w:t xml:space="preserve">quadratic</w:t>
+      </w:r>
+      <w:r>
+        <w:t xml:space="preserve"> </w:t>
+      </w:r>
+      <w:r>
+        <w:t xml:space="preserve">formula</w:t>
       </w:r>
     </w:p>
     <w:p>
@@ -15,7 +33,13 @@
         <w:pStyle w:val="Author"/>
       </w:pPr>
       <w:r>
-        <w:t xml:space="preserve">Tom Coleman</w:t>
+        <w:t xml:space="preserve">Tom</w:t>
+      </w:r>
+      <w:r>
+        <w:t xml:space="preserve"> </w:t>
+      </w:r>
+      <w:r>
+        <w:t xml:space="preserve">Coleman</w:t>
       </w:r>
     </w:p>
     <w:p>
@@ -31,7 +55,37 @@
         <w:pStyle w:val="Abstract"/>
       </w:pPr>
       <w:r>
-        <w:t xml:space="preserve">Solving quadratic equations of the form</w:t>
+        <w:t xml:space="preserve">Solving</w:t>
+      </w:r>
+      <w:r>
+        <w:t xml:space="preserve"> </w:t>
+      </w:r>
+      <w:r>
+        <w:t xml:space="preserve">quadratic</w:t>
+      </w:r>
+      <w:r>
+        <w:t xml:space="preserve"> </w:t>
+      </w:r>
+      <w:r>
+        <w:t xml:space="preserve">equations</w:t>
+      </w:r>
+      <w:r>
+        <w:t xml:space="preserve"> </w:t>
+      </w:r>
+      <w:r>
+        <w:t xml:space="preserve">of</w:t>
+      </w:r>
+      <w:r>
+        <w:t xml:space="preserve"> </w:t>
+      </w:r>
+      <w:r>
+        <w:t xml:space="preserve">the</w:t>
+      </w:r>
+      <w:r>
+        <w:t xml:space="preserve"> </w:t>
+      </w:r>
+      <w:r>
+        <w:t xml:space="preserve">form</w:t>
       </w:r>
       <w:r>
         <w:t xml:space="preserve"> </w:t>
@@ -78,7 +132,241 @@
         <w:t xml:space="preserve"> </w:t>
       </w:r>
       <w:r>
-        <w:t xml:space="preserve">is a core skill in mathematics. A guaranteed method to solve these is use of the quadratic formula. This guide explains the terminology and usage of the quadratic formula, as well as an explanation of why the quadratic formula works.</w:t>
+        <w:t xml:space="preserve">is</w:t>
+      </w:r>
+      <w:r>
+        <w:t xml:space="preserve"> </w:t>
+      </w:r>
+      <w:r>
+        <w:t xml:space="preserve">a</w:t>
+      </w:r>
+      <w:r>
+        <w:t xml:space="preserve"> </w:t>
+      </w:r>
+      <w:r>
+        <w:t xml:space="preserve">core</w:t>
+      </w:r>
+      <w:r>
+        <w:t xml:space="preserve"> </w:t>
+      </w:r>
+      <w:r>
+        <w:t xml:space="preserve">skill</w:t>
+      </w:r>
+      <w:r>
+        <w:t xml:space="preserve"> </w:t>
+      </w:r>
+      <w:r>
+        <w:t xml:space="preserve">in</w:t>
+      </w:r>
+      <w:r>
+        <w:t xml:space="preserve"> </w:t>
+      </w:r>
+      <w:r>
+        <w:t xml:space="preserve">mathematics.</w:t>
+      </w:r>
+      <w:r>
+        <w:t xml:space="preserve"> </w:t>
+      </w:r>
+      <w:r>
+        <w:t xml:space="preserve">A</w:t>
+      </w:r>
+      <w:r>
+        <w:t xml:space="preserve"> </w:t>
+      </w:r>
+      <w:r>
+        <w:t xml:space="preserve">guaranteed</w:t>
+      </w:r>
+      <w:r>
+        <w:t xml:space="preserve"> </w:t>
+      </w:r>
+      <w:r>
+        <w:t xml:space="preserve">method</w:t>
+      </w:r>
+      <w:r>
+        <w:t xml:space="preserve"> </w:t>
+      </w:r>
+      <w:r>
+        <w:t xml:space="preserve">to</w:t>
+      </w:r>
+      <w:r>
+        <w:t xml:space="preserve"> </w:t>
+      </w:r>
+      <w:r>
+        <w:t xml:space="preserve">solve</w:t>
+      </w:r>
+      <w:r>
+        <w:t xml:space="preserve"> </w:t>
+      </w:r>
+      <w:r>
+        <w:t xml:space="preserve">these</w:t>
+      </w:r>
+      <w:r>
+        <w:t xml:space="preserve"> </w:t>
+      </w:r>
+      <w:r>
+        <w:t xml:space="preserve">is</w:t>
+      </w:r>
+      <w:r>
+        <w:t xml:space="preserve"> </w:t>
+      </w:r>
+      <w:r>
+        <w:t xml:space="preserve">use</w:t>
+      </w:r>
+      <w:r>
+        <w:t xml:space="preserve"> </w:t>
+      </w:r>
+      <w:r>
+        <w:t xml:space="preserve">of</w:t>
+      </w:r>
+      <w:r>
+        <w:t xml:space="preserve"> </w:t>
+      </w:r>
+      <w:r>
+        <w:t xml:space="preserve">the</w:t>
+      </w:r>
+      <w:r>
+        <w:t xml:space="preserve"> </w:t>
+      </w:r>
+      <w:r>
+        <w:t xml:space="preserve">quadratic</w:t>
+      </w:r>
+      <w:r>
+        <w:t xml:space="preserve"> </w:t>
+      </w:r>
+      <w:r>
+        <w:t xml:space="preserve">formula.</w:t>
+      </w:r>
+      <w:r>
+        <w:t xml:space="preserve"> </w:t>
+      </w:r>
+      <w:r>
+        <w:t xml:space="preserve">This</w:t>
+      </w:r>
+      <w:r>
+        <w:t xml:space="preserve"> </w:t>
+      </w:r>
+      <w:r>
+        <w:t xml:space="preserve">guide</w:t>
+      </w:r>
+      <w:r>
+        <w:t xml:space="preserve"> </w:t>
+      </w:r>
+      <w:r>
+        <w:t xml:space="preserve">explains</w:t>
+      </w:r>
+      <w:r>
+        <w:t xml:space="preserve"> </w:t>
+      </w:r>
+      <w:r>
+        <w:t xml:space="preserve">the</w:t>
+      </w:r>
+      <w:r>
+        <w:t xml:space="preserve"> </w:t>
+      </w:r>
+      <w:r>
+        <w:t xml:space="preserve">terminology</w:t>
+      </w:r>
+      <w:r>
+        <w:t xml:space="preserve"> </w:t>
+      </w:r>
+      <w:r>
+        <w:t xml:space="preserve">and</w:t>
+      </w:r>
+      <w:r>
+        <w:t xml:space="preserve"> </w:t>
+      </w:r>
+      <w:r>
+        <w:t xml:space="preserve">usage</w:t>
+      </w:r>
+      <w:r>
+        <w:t xml:space="preserve"> </w:t>
+      </w:r>
+      <w:r>
+        <w:t xml:space="preserve">of</w:t>
+      </w:r>
+      <w:r>
+        <w:t xml:space="preserve"> </w:t>
+      </w:r>
+      <w:r>
+        <w:t xml:space="preserve">the</w:t>
+      </w:r>
+      <w:r>
+        <w:t xml:space="preserve"> </w:t>
+      </w:r>
+      <w:r>
+        <w:t xml:space="preserve">quadratic</w:t>
+      </w:r>
+      <w:r>
+        <w:t xml:space="preserve"> </w:t>
+      </w:r>
+      <w:r>
+        <w:t xml:space="preserve">formula,</w:t>
+      </w:r>
+      <w:r>
+        <w:t xml:space="preserve"> </w:t>
+      </w:r>
+      <w:r>
+        <w:t xml:space="preserve">as</w:t>
+      </w:r>
+      <w:r>
+        <w:t xml:space="preserve"> </w:t>
+      </w:r>
+      <w:r>
+        <w:t xml:space="preserve">well</w:t>
+      </w:r>
+      <w:r>
+        <w:t xml:space="preserve"> </w:t>
+      </w:r>
+      <w:r>
+        <w:t xml:space="preserve">as</w:t>
+      </w:r>
+      <w:r>
+        <w:t xml:space="preserve"> </w:t>
+      </w:r>
+      <w:r>
+        <w:t xml:space="preserve">an</w:t>
+      </w:r>
+      <w:r>
+        <w:t xml:space="preserve"> </w:t>
+      </w:r>
+      <w:r>
+        <w:t xml:space="preserve">explanation</w:t>
+      </w:r>
+      <w:r>
+        <w:t xml:space="preserve"> </w:t>
+      </w:r>
+      <w:r>
+        <w:t xml:space="preserve">of</w:t>
+      </w:r>
+      <w:r>
+        <w:t xml:space="preserve"> </w:t>
+      </w:r>
+      <w:r>
+        <w:t xml:space="preserve">why</w:t>
+      </w:r>
+      <w:r>
+        <w:t xml:space="preserve"> </w:t>
+      </w:r>
+      <w:r>
+        <w:t xml:space="preserve">the</w:t>
+      </w:r>
+      <w:r>
+        <w:t xml:space="preserve"> </w:t>
+      </w:r>
+      <w:r>
+        <w:t xml:space="preserve">quadratic</w:t>
+      </w:r>
+      <w:r>
+        <w:t xml:space="preserve"> </w:t>
+      </w:r>
+      <w:r>
+        <w:t xml:space="preserve">formula</w:t>
+      </w:r>
+      <w:r>
+        <w:t xml:space="preserve"> </w:t>
+      </w:r>
+      <w:r>
+        <w:t xml:space="preserve">works.</w:t>
       </w:r>
     </w:p>
     <w:p>
@@ -271,7 +559,7 @@
                     <a:graphicData uri="http://schemas.openxmlformats.org/drawingml/2006/picture">
                       <pic:pic>
                         <pic:nvPicPr>
-                          <pic:cNvPr descr="D:\Programming Languages\share\formats\docx\note.png" id="23" name="Picture"/>
+                          <pic:cNvPr descr="C:\Program Files\RStudio\resources\app\bin\quarto\share\formats\docx\note.png" id="23" name="Picture"/>
                           <pic:cNvPicPr>
                             <a:picLocks noChangeArrowheads="1" noChangeAspect="1"/>
                           </pic:cNvPicPr>
@@ -1423,7 +1711,7 @@
                     <a:graphicData uri="http://schemas.openxmlformats.org/drawingml/2006/picture">
                       <pic:pic>
                         <pic:nvPicPr>
-                          <pic:cNvPr descr="D:\Programming Languages\share\formats\docx\note.png" id="28" name="Picture"/>
+                          <pic:cNvPr descr="C:\Program Files\RStudio\resources\app\bin\quarto\share\formats\docx\note.png" id="28" name="Picture"/>
                           <pic:cNvPicPr>
                             <a:picLocks noChangeArrowheads="1" noChangeAspect="1"/>
                           </pic:cNvPicPr>
@@ -2339,7 +2627,7 @@
                     <a:graphicData uri="http://schemas.openxmlformats.org/drawingml/2006/picture">
                       <pic:pic>
                         <pic:nvPicPr>
-                          <pic:cNvPr descr="D:\Programming Languages\share\formats\docx\note.png" id="30" name="Picture"/>
+                          <pic:cNvPr descr="C:\Program Files\RStudio\resources\app\bin\quarto\share\formats\docx\note.png" id="30" name="Picture"/>
                           <pic:cNvPicPr>
                             <a:picLocks noChangeArrowheads="1" noChangeAspect="1"/>
                           </pic:cNvPicPr>
@@ -3177,7 +3465,7 @@
                     <a:graphicData uri="http://schemas.openxmlformats.org/drawingml/2006/picture">
                       <pic:pic>
                         <pic:nvPicPr>
-                          <pic:cNvPr descr="D:\Programming Languages\share\formats\docx\note.png" id="32" name="Picture"/>
+                          <pic:cNvPr descr="C:\Program Files\RStudio\resources\app\bin\quarto\share\formats\docx\note.png" id="32" name="Picture"/>
                           <pic:cNvPicPr>
                             <a:picLocks noChangeArrowheads="1" noChangeAspect="1"/>
                           </pic:cNvPicPr>
@@ -3976,7 +4264,7 @@
                     <a:graphicData uri="http://schemas.openxmlformats.org/drawingml/2006/picture">
                       <pic:pic>
                         <pic:nvPicPr>
-                          <pic:cNvPr descr="D:\Programming Languages\share\formats\docx\note.png" id="34" name="Picture"/>
+                          <pic:cNvPr descr="C:\Program Files\RStudio\resources\app\bin\quarto\share\formats\docx\note.png" id="34" name="Picture"/>
                           <pic:cNvPicPr>
                             <a:picLocks noChangeArrowheads="1" noChangeAspect="1"/>
                           </pic:cNvPicPr>
@@ -4671,7 +4959,7 @@
                     <a:graphicData uri="http://schemas.openxmlformats.org/drawingml/2006/picture">
                       <pic:pic>
                         <pic:nvPicPr>
-                          <pic:cNvPr descr="D:\Programming Languages\share\formats\docx\note.png" id="37" name="Picture"/>
+                          <pic:cNvPr descr="C:\Program Files\RStudio\resources\app\bin\quarto\share\formats\docx\note.png" id="37" name="Picture"/>
                           <pic:cNvPicPr>
                             <a:picLocks noChangeArrowheads="1" noChangeAspect="1"/>
                           </pic:cNvPicPr>
@@ -5625,7 +5913,7 @@
                     <a:graphicData uri="http://schemas.openxmlformats.org/drawingml/2006/picture">
                       <pic:pic>
                         <pic:nvPicPr>
-                          <pic:cNvPr descr="D:\Programming Languages\share\formats\docx\note.png" id="39" name="Picture"/>
+                          <pic:cNvPr descr="C:\Program Files\RStudio\resources\app\bin\quarto\share\formats\docx\note.png" id="39" name="Picture"/>
                           <pic:cNvPicPr>
                             <a:picLocks noChangeArrowheads="1" noChangeAspect="1"/>
                           </pic:cNvPicPr>
@@ -6118,7 +6406,7 @@
                     <a:graphicData uri="http://schemas.openxmlformats.org/drawingml/2006/picture">
                       <pic:pic>
                         <pic:nvPicPr>
-                          <pic:cNvPr descr="D:\Programming Languages\share\formats\docx\note.png" id="41" name="Picture"/>
+                          <pic:cNvPr descr="C:\Program Files\RStudio\resources\app\bin\quarto\share\formats\docx\note.png" id="41" name="Picture"/>
                           <pic:cNvPicPr>
                             <a:picLocks noChangeArrowheads="1" noChangeAspect="1"/>
                           </pic:cNvPicPr>
@@ -6799,7 +7087,7 @@
                     <a:graphicData uri="http://schemas.openxmlformats.org/drawingml/2006/picture">
                       <pic:pic>
                         <pic:nvPicPr>
-                          <pic:cNvPr descr="D:\Programming Languages\share\formats\docx\note.png" id="43" name="Picture"/>
+                          <pic:cNvPr descr="C:\Program Files\RStudio\resources\app\bin\quarto\share\formats\docx\note.png" id="43" name="Picture"/>
                           <pic:cNvPicPr>
                             <a:picLocks noChangeArrowheads="1" noChangeAspect="1"/>
                           </pic:cNvPicPr>

--- a/docs/studyguides/quadraticformula.docx
+++ b/docs/studyguides/quadraticformula.docx
@@ -7,25 +7,7 @@
         <w:pStyle w:val="Title"/>
       </w:pPr>
       <w:r>
-        <w:t xml:space="preserve">Using</w:t>
-      </w:r>
-      <w:r>
-        <w:t xml:space="preserve"> </w:t>
-      </w:r>
-      <w:r>
-        <w:t xml:space="preserve">the</w:t>
-      </w:r>
-      <w:r>
-        <w:t xml:space="preserve"> </w:t>
-      </w:r>
-      <w:r>
-        <w:t xml:space="preserve">quadratic</w:t>
-      </w:r>
-      <w:r>
-        <w:t xml:space="preserve"> </w:t>
-      </w:r>
-      <w:r>
-        <w:t xml:space="preserve">formula</w:t>
+        <w:t xml:space="preserve">Using the quadratic formula</w:t>
       </w:r>
     </w:p>
     <w:p>
@@ -33,13 +15,7 @@
         <w:pStyle w:val="Author"/>
       </w:pPr>
       <w:r>
-        <w:t xml:space="preserve">Tom</w:t>
-      </w:r>
-      <w:r>
-        <w:t xml:space="preserve"> </w:t>
-      </w:r>
-      <w:r>
-        <w:t xml:space="preserve">Coleman</w:t>
+        <w:t xml:space="preserve">Tom Coleman</w:t>
       </w:r>
     </w:p>
     <w:p>
@@ -55,37 +31,7 @@
         <w:pStyle w:val="Abstract"/>
       </w:pPr>
       <w:r>
-        <w:t xml:space="preserve">Solving</w:t>
-      </w:r>
-      <w:r>
-        <w:t xml:space="preserve"> </w:t>
-      </w:r>
-      <w:r>
-        <w:t xml:space="preserve">quadratic</w:t>
-      </w:r>
-      <w:r>
-        <w:t xml:space="preserve"> </w:t>
-      </w:r>
-      <w:r>
-        <w:t xml:space="preserve">equations</w:t>
-      </w:r>
-      <w:r>
-        <w:t xml:space="preserve"> </w:t>
-      </w:r>
-      <w:r>
-        <w:t xml:space="preserve">of</w:t>
-      </w:r>
-      <w:r>
-        <w:t xml:space="preserve"> </w:t>
-      </w:r>
-      <w:r>
-        <w:t xml:space="preserve">the</w:t>
-      </w:r>
-      <w:r>
-        <w:t xml:space="preserve"> </w:t>
-      </w:r>
-      <w:r>
-        <w:t xml:space="preserve">form</w:t>
+        <w:t xml:space="preserve">Solving quadratic equations of the form</w:t>
       </w:r>
       <w:r>
         <w:t xml:space="preserve"> </w:t>
@@ -132,241 +78,7 @@
         <w:t xml:space="preserve"> </w:t>
       </w:r>
       <w:r>
-        <w:t xml:space="preserve">is</w:t>
-      </w:r>
-      <w:r>
-        <w:t xml:space="preserve"> </w:t>
-      </w:r>
-      <w:r>
-        <w:t xml:space="preserve">a</w:t>
-      </w:r>
-      <w:r>
-        <w:t xml:space="preserve"> </w:t>
-      </w:r>
-      <w:r>
-        <w:t xml:space="preserve">core</w:t>
-      </w:r>
-      <w:r>
-        <w:t xml:space="preserve"> </w:t>
-      </w:r>
-      <w:r>
-        <w:t xml:space="preserve">skill</w:t>
-      </w:r>
-      <w:r>
-        <w:t xml:space="preserve"> </w:t>
-      </w:r>
-      <w:r>
-        <w:t xml:space="preserve">in</w:t>
-      </w:r>
-      <w:r>
-        <w:t xml:space="preserve"> </w:t>
-      </w:r>
-      <w:r>
-        <w:t xml:space="preserve">mathematics.</w:t>
-      </w:r>
-      <w:r>
-        <w:t xml:space="preserve"> </w:t>
-      </w:r>
-      <w:r>
-        <w:t xml:space="preserve">A</w:t>
-      </w:r>
-      <w:r>
-        <w:t xml:space="preserve"> </w:t>
-      </w:r>
-      <w:r>
-        <w:t xml:space="preserve">guaranteed</w:t>
-      </w:r>
-      <w:r>
-        <w:t xml:space="preserve"> </w:t>
-      </w:r>
-      <w:r>
-        <w:t xml:space="preserve">method</w:t>
-      </w:r>
-      <w:r>
-        <w:t xml:space="preserve"> </w:t>
-      </w:r>
-      <w:r>
-        <w:t xml:space="preserve">to</w:t>
-      </w:r>
-      <w:r>
-        <w:t xml:space="preserve"> </w:t>
-      </w:r>
-      <w:r>
-        <w:t xml:space="preserve">solve</w:t>
-      </w:r>
-      <w:r>
-        <w:t xml:space="preserve"> </w:t>
-      </w:r>
-      <w:r>
-        <w:t xml:space="preserve">these</w:t>
-      </w:r>
-      <w:r>
-        <w:t xml:space="preserve"> </w:t>
-      </w:r>
-      <w:r>
-        <w:t xml:space="preserve">is</w:t>
-      </w:r>
-      <w:r>
-        <w:t xml:space="preserve"> </w:t>
-      </w:r>
-      <w:r>
-        <w:t xml:space="preserve">use</w:t>
-      </w:r>
-      <w:r>
-        <w:t xml:space="preserve"> </w:t>
-      </w:r>
-      <w:r>
-        <w:t xml:space="preserve">of</w:t>
-      </w:r>
-      <w:r>
-        <w:t xml:space="preserve"> </w:t>
-      </w:r>
-      <w:r>
-        <w:t xml:space="preserve">the</w:t>
-      </w:r>
-      <w:r>
-        <w:t xml:space="preserve"> </w:t>
-      </w:r>
-      <w:r>
-        <w:t xml:space="preserve">quadratic</w:t>
-      </w:r>
-      <w:r>
-        <w:t xml:space="preserve"> </w:t>
-      </w:r>
-      <w:r>
-        <w:t xml:space="preserve">formula.</w:t>
-      </w:r>
-      <w:r>
-        <w:t xml:space="preserve"> </w:t>
-      </w:r>
-      <w:r>
-        <w:t xml:space="preserve">This</w:t>
-      </w:r>
-      <w:r>
-        <w:t xml:space="preserve"> </w:t>
-      </w:r>
-      <w:r>
-        <w:t xml:space="preserve">guide</w:t>
-      </w:r>
-      <w:r>
-        <w:t xml:space="preserve"> </w:t>
-      </w:r>
-      <w:r>
-        <w:t xml:space="preserve">explains</w:t>
-      </w:r>
-      <w:r>
-        <w:t xml:space="preserve"> </w:t>
-      </w:r>
-      <w:r>
-        <w:t xml:space="preserve">the</w:t>
-      </w:r>
-      <w:r>
-        <w:t xml:space="preserve"> </w:t>
-      </w:r>
-      <w:r>
-        <w:t xml:space="preserve">terminology</w:t>
-      </w:r>
-      <w:r>
-        <w:t xml:space="preserve"> </w:t>
-      </w:r>
-      <w:r>
-        <w:t xml:space="preserve">and</w:t>
-      </w:r>
-      <w:r>
-        <w:t xml:space="preserve"> </w:t>
-      </w:r>
-      <w:r>
-        <w:t xml:space="preserve">usage</w:t>
-      </w:r>
-      <w:r>
-        <w:t xml:space="preserve"> </w:t>
-      </w:r>
-      <w:r>
-        <w:t xml:space="preserve">of</w:t>
-      </w:r>
-      <w:r>
-        <w:t xml:space="preserve"> </w:t>
-      </w:r>
-      <w:r>
-        <w:t xml:space="preserve">the</w:t>
-      </w:r>
-      <w:r>
-        <w:t xml:space="preserve"> </w:t>
-      </w:r>
-      <w:r>
-        <w:t xml:space="preserve">quadratic</w:t>
-      </w:r>
-      <w:r>
-        <w:t xml:space="preserve"> </w:t>
-      </w:r>
-      <w:r>
-        <w:t xml:space="preserve">formula,</w:t>
-      </w:r>
-      <w:r>
-        <w:t xml:space="preserve"> </w:t>
-      </w:r>
-      <w:r>
-        <w:t xml:space="preserve">as</w:t>
-      </w:r>
-      <w:r>
-        <w:t xml:space="preserve"> </w:t>
-      </w:r>
-      <w:r>
-        <w:t xml:space="preserve">well</w:t>
-      </w:r>
-      <w:r>
-        <w:t xml:space="preserve"> </w:t>
-      </w:r>
-      <w:r>
-        <w:t xml:space="preserve">as</w:t>
-      </w:r>
-      <w:r>
-        <w:t xml:space="preserve"> </w:t>
-      </w:r>
-      <w:r>
-        <w:t xml:space="preserve">an</w:t>
-      </w:r>
-      <w:r>
-        <w:t xml:space="preserve"> </w:t>
-      </w:r>
-      <w:r>
-        <w:t xml:space="preserve">explanation</w:t>
-      </w:r>
-      <w:r>
-        <w:t xml:space="preserve"> </w:t>
-      </w:r>
-      <w:r>
-        <w:t xml:space="preserve">of</w:t>
-      </w:r>
-      <w:r>
-        <w:t xml:space="preserve"> </w:t>
-      </w:r>
-      <w:r>
-        <w:t xml:space="preserve">why</w:t>
-      </w:r>
-      <w:r>
-        <w:t xml:space="preserve"> </w:t>
-      </w:r>
-      <w:r>
-        <w:t xml:space="preserve">the</w:t>
-      </w:r>
-      <w:r>
-        <w:t xml:space="preserve"> </w:t>
-      </w:r>
-      <w:r>
-        <w:t xml:space="preserve">quadratic</w:t>
-      </w:r>
-      <w:r>
-        <w:t xml:space="preserve"> </w:t>
-      </w:r>
-      <w:r>
-        <w:t xml:space="preserve">formula</w:t>
-      </w:r>
-      <w:r>
-        <w:t xml:space="preserve"> </w:t>
-      </w:r>
-      <w:r>
-        <w:t xml:space="preserve">works.</w:t>
+        <w:t xml:space="preserve">is a core skill in mathematics. A guaranteed method to solve these is use of the quadratic formula. This guide explains the terminology and usage of the quadratic formula, as well as an explanation of why the quadratic formula works.</w:t>
       </w:r>
     </w:p>
     <w:p>
@@ -559,7 +271,7 @@
                     <a:graphicData uri="http://schemas.openxmlformats.org/drawingml/2006/picture">
                       <pic:pic>
                         <pic:nvPicPr>
-                          <pic:cNvPr descr="C:\Program Files\RStudio\resources\app\bin\quarto\share\formats\docx\note.png" id="23" name="Picture"/>
+                          <pic:cNvPr descr="D:\Programming Languages\share\formats\docx\note.png" id="23" name="Picture"/>
                           <pic:cNvPicPr>
                             <a:picLocks noChangeArrowheads="1" noChangeAspect="1"/>
                           </pic:cNvPicPr>
@@ -1711,7 +1423,7 @@
                     <a:graphicData uri="http://schemas.openxmlformats.org/drawingml/2006/picture">
                       <pic:pic>
                         <pic:nvPicPr>
-                          <pic:cNvPr descr="C:\Program Files\RStudio\resources\app\bin\quarto\share\formats\docx\note.png" id="28" name="Picture"/>
+                          <pic:cNvPr descr="D:\Programming Languages\share\formats\docx\note.png" id="28" name="Picture"/>
                           <pic:cNvPicPr>
                             <a:picLocks noChangeArrowheads="1" noChangeAspect="1"/>
                           </pic:cNvPicPr>
@@ -2627,7 +2339,7 @@
                     <a:graphicData uri="http://schemas.openxmlformats.org/drawingml/2006/picture">
                       <pic:pic>
                         <pic:nvPicPr>
-                          <pic:cNvPr descr="C:\Program Files\RStudio\resources\app\bin\quarto\share\formats\docx\note.png" id="30" name="Picture"/>
+                          <pic:cNvPr descr="D:\Programming Languages\share\formats\docx\note.png" id="30" name="Picture"/>
                           <pic:cNvPicPr>
                             <a:picLocks noChangeArrowheads="1" noChangeAspect="1"/>
                           </pic:cNvPicPr>
@@ -3465,7 +3177,7 @@
                     <a:graphicData uri="http://schemas.openxmlformats.org/drawingml/2006/picture">
                       <pic:pic>
                         <pic:nvPicPr>
-                          <pic:cNvPr descr="C:\Program Files\RStudio\resources\app\bin\quarto\share\formats\docx\note.png" id="32" name="Picture"/>
+                          <pic:cNvPr descr="D:\Programming Languages\share\formats\docx\note.png" id="32" name="Picture"/>
                           <pic:cNvPicPr>
                             <a:picLocks noChangeArrowheads="1" noChangeAspect="1"/>
                           </pic:cNvPicPr>
@@ -4264,7 +3976,7 @@
                     <a:graphicData uri="http://schemas.openxmlformats.org/drawingml/2006/picture">
                       <pic:pic>
                         <pic:nvPicPr>
-                          <pic:cNvPr descr="C:\Program Files\RStudio\resources\app\bin\quarto\share\formats\docx\note.png" id="34" name="Picture"/>
+                          <pic:cNvPr descr="D:\Programming Languages\share\formats\docx\note.png" id="34" name="Picture"/>
                           <pic:cNvPicPr>
                             <a:picLocks noChangeArrowheads="1" noChangeAspect="1"/>
                           </pic:cNvPicPr>
@@ -4959,7 +4671,7 @@
                     <a:graphicData uri="http://schemas.openxmlformats.org/drawingml/2006/picture">
                       <pic:pic>
                         <pic:nvPicPr>
-                          <pic:cNvPr descr="C:\Program Files\RStudio\resources\app\bin\quarto\share\formats\docx\note.png" id="37" name="Picture"/>
+                          <pic:cNvPr descr="D:\Programming Languages\share\formats\docx\note.png" id="37" name="Picture"/>
                           <pic:cNvPicPr>
                             <a:picLocks noChangeArrowheads="1" noChangeAspect="1"/>
                           </pic:cNvPicPr>
@@ -5913,7 +5625,7 @@
                     <a:graphicData uri="http://schemas.openxmlformats.org/drawingml/2006/picture">
                       <pic:pic>
                         <pic:nvPicPr>
-                          <pic:cNvPr descr="C:\Program Files\RStudio\resources\app\bin\quarto\share\formats\docx\note.png" id="39" name="Picture"/>
+                          <pic:cNvPr descr="D:\Programming Languages\share\formats\docx\note.png" id="39" name="Picture"/>
                           <pic:cNvPicPr>
                             <a:picLocks noChangeArrowheads="1" noChangeAspect="1"/>
                           </pic:cNvPicPr>
@@ -6406,7 +6118,7 @@
                     <a:graphicData uri="http://schemas.openxmlformats.org/drawingml/2006/picture">
                       <pic:pic>
                         <pic:nvPicPr>
-                          <pic:cNvPr descr="C:\Program Files\RStudio\resources\app\bin\quarto\share\formats\docx\note.png" id="41" name="Picture"/>
+                          <pic:cNvPr descr="D:\Programming Languages\share\formats\docx\note.png" id="41" name="Picture"/>
                           <pic:cNvPicPr>
                             <a:picLocks noChangeArrowheads="1" noChangeAspect="1"/>
                           </pic:cNvPicPr>
@@ -7087,7 +6799,7 @@
                     <a:graphicData uri="http://schemas.openxmlformats.org/drawingml/2006/picture">
                       <pic:pic>
                         <pic:nvPicPr>
-                          <pic:cNvPr descr="C:\Program Files\RStudio\resources\app\bin\quarto\share\formats\docx\note.png" id="43" name="Picture"/>
+                          <pic:cNvPr descr="D:\Programming Languages\share\formats\docx\note.png" id="43" name="Picture"/>
                           <pic:cNvPicPr>
                             <a:picLocks noChangeArrowheads="1" noChangeAspect="1"/>
                           </pic:cNvPicPr>

--- a/docs/studyguides/quadraticformula.docx
+++ b/docs/studyguides/quadraticformula.docx
@@ -559,7 +559,7 @@
                     <a:graphicData uri="http://schemas.openxmlformats.org/drawingml/2006/picture">
                       <pic:pic>
                         <pic:nvPicPr>
-                          <pic:cNvPr descr="/Applications/quarto/share/formats/docx/note.png" id="23" name="Picture"/>
+                          <pic:cNvPr descr="C:\Program Files\RStudio\resources\app\bin\quarto\share\formats\docx\note.png" id="23" name="Picture"/>
                           <pic:cNvPicPr>
                             <a:picLocks noChangeArrowheads="1" noChangeAspect="1"/>
                           </pic:cNvPicPr>
@@ -1711,7 +1711,7 @@
                     <a:graphicData uri="http://schemas.openxmlformats.org/drawingml/2006/picture">
                       <pic:pic>
                         <pic:nvPicPr>
-                          <pic:cNvPr descr="/Applications/quarto/share/formats/docx/note.png" id="28" name="Picture"/>
+                          <pic:cNvPr descr="C:\Program Files\RStudio\resources\app\bin\quarto\share\formats\docx\note.png" id="28" name="Picture"/>
                           <pic:cNvPicPr>
                             <a:picLocks noChangeArrowheads="1" noChangeAspect="1"/>
                           </pic:cNvPicPr>
@@ -2627,7 +2627,7 @@
                     <a:graphicData uri="http://schemas.openxmlformats.org/drawingml/2006/picture">
                       <pic:pic>
                         <pic:nvPicPr>
-                          <pic:cNvPr descr="/Applications/quarto/share/formats/docx/note.png" id="30" name="Picture"/>
+                          <pic:cNvPr descr="C:\Program Files\RStudio\resources\app\bin\quarto\share\formats\docx\note.png" id="30" name="Picture"/>
                           <pic:cNvPicPr>
                             <a:picLocks noChangeArrowheads="1" noChangeAspect="1"/>
                           </pic:cNvPicPr>
@@ -3465,7 +3465,7 @@
                     <a:graphicData uri="http://schemas.openxmlformats.org/drawingml/2006/picture">
                       <pic:pic>
                         <pic:nvPicPr>
-                          <pic:cNvPr descr="/Applications/quarto/share/formats/docx/note.png" id="32" name="Picture"/>
+                          <pic:cNvPr descr="C:\Program Files\RStudio\resources\app\bin\quarto\share\formats\docx\note.png" id="32" name="Picture"/>
                           <pic:cNvPicPr>
                             <a:picLocks noChangeArrowheads="1" noChangeAspect="1"/>
                           </pic:cNvPicPr>
@@ -4264,7 +4264,7 @@
                     <a:graphicData uri="http://schemas.openxmlformats.org/drawingml/2006/picture">
                       <pic:pic>
                         <pic:nvPicPr>
-                          <pic:cNvPr descr="/Applications/quarto/share/formats/docx/note.png" id="34" name="Picture"/>
+                          <pic:cNvPr descr="C:\Program Files\RStudio\resources\app\bin\quarto\share\formats\docx\note.png" id="34" name="Picture"/>
                           <pic:cNvPicPr>
                             <a:picLocks noChangeArrowheads="1" noChangeAspect="1"/>
                           </pic:cNvPicPr>
@@ -4959,7 +4959,7 @@
                     <a:graphicData uri="http://schemas.openxmlformats.org/drawingml/2006/picture">
                       <pic:pic>
                         <pic:nvPicPr>
-                          <pic:cNvPr descr="/Applications/quarto/share/formats/docx/note.png" id="37" name="Picture"/>
+                          <pic:cNvPr descr="C:\Program Files\RStudio\resources\app\bin\quarto\share\formats\docx\note.png" id="37" name="Picture"/>
                           <pic:cNvPicPr>
                             <a:picLocks noChangeArrowheads="1" noChangeAspect="1"/>
                           </pic:cNvPicPr>
@@ -5913,7 +5913,7 @@
                     <a:graphicData uri="http://schemas.openxmlformats.org/drawingml/2006/picture">
                       <pic:pic>
                         <pic:nvPicPr>
-                          <pic:cNvPr descr="/Applications/quarto/share/formats/docx/note.png" id="39" name="Picture"/>
+                          <pic:cNvPr descr="C:\Program Files\RStudio\resources\app\bin\quarto\share\formats\docx\note.png" id="39" name="Picture"/>
                           <pic:cNvPicPr>
                             <a:picLocks noChangeArrowheads="1" noChangeAspect="1"/>
                           </pic:cNvPicPr>
@@ -6406,7 +6406,7 @@
                     <a:graphicData uri="http://schemas.openxmlformats.org/drawingml/2006/picture">
                       <pic:pic>
                         <pic:nvPicPr>
-                          <pic:cNvPr descr="/Applications/quarto/share/formats/docx/note.png" id="41" name="Picture"/>
+                          <pic:cNvPr descr="C:\Program Files\RStudio\resources\app\bin\quarto\share\formats\docx\note.png" id="41" name="Picture"/>
                           <pic:cNvPicPr>
                             <a:picLocks noChangeArrowheads="1" noChangeAspect="1"/>
                           </pic:cNvPicPr>
@@ -7087,7 +7087,7 @@
                     <a:graphicData uri="http://schemas.openxmlformats.org/drawingml/2006/picture">
                       <pic:pic>
                         <pic:nvPicPr>
-                          <pic:cNvPr descr="/Applications/quarto/share/formats/docx/note.png" id="43" name="Picture"/>
+                          <pic:cNvPr descr="C:\Program Files\RStudio\resources\app\bin\quarto\share\formats\docx\note.png" id="43" name="Picture"/>
                           <pic:cNvPicPr>
                             <a:picLocks noChangeArrowheads="1" noChangeAspect="1"/>
                           </pic:cNvPicPr>

--- a/docs/studyguides/quadraticformula.docx
+++ b/docs/studyguides/quadraticformula.docx
@@ -7624,12 +7624,6 @@
                 <m:deg/>
                 <m:e>
                   <m:r>
-                    <m:rPr>
-                      <m:sty m:val="p"/>
-                    </m:rPr>
-                    <m:t>−</m:t>
-                  </m:r>
-                  <m:r>
                     <m:t>5</m:t>
                   </m:r>
                 </m:e>
@@ -7982,7 +7976,7 @@
       </w:r>
     </w:p>
     <w:bookmarkEnd w:id="46"/>
-    <w:bookmarkStart w:id="50" w:name="further-reading"/>
+    <w:bookmarkStart w:id="51" w:name="further-reading"/>
     <w:p>
       <w:pPr>
         <w:pStyle w:val="Heading1"/>
@@ -8000,9 +7994,12 @@
           <w:rPr>
             <w:rStyle w:val="Hyperlink"/>
           </w:rPr>
-          <w:t xml:space="preserve">For more questions on the subject, please go to Questions: Using the quadratic formula.</w:t>
+          <w:t xml:space="preserve">For more questions on the subject, please go to Questions: Using the quadratic formula</w:t>
         </w:r>
       </w:hyperlink>
+      <w:r>
+        <w:t xml:space="preserve">.</w:t>
+      </w:r>
     </w:p>
     <w:p>
       <w:pPr>
@@ -8020,7 +8017,23 @@
         <w:t xml:space="preserve">.</w:t>
       </w:r>
     </w:p>
-    <w:bookmarkStart w:id="49" w:name="version-history-and-licensing"/>
+    <w:p>
+      <w:pPr>
+        <w:pStyle w:val="BodyText"/>
+      </w:pPr>
+      <w:hyperlink r:id="rId48">
+        <w:r>
+          <w:rPr>
+            <w:rStyle w:val="Hyperlink"/>
+          </w:rPr>
+          <w:t xml:space="preserve">For an interactive calculator for solving quadratic equations, please go to Calculator: Solving quadratic equations</w:t>
+        </w:r>
+      </w:hyperlink>
+      <w:r>
+        <w:t xml:space="preserve">.</w:t>
+      </w:r>
+    </w:p>
+    <w:bookmarkStart w:id="50" w:name="version-history-and-licensing"/>
     <w:p>
       <w:pPr>
         <w:pStyle w:val="Heading2"/>
@@ -8053,7 +8066,7 @@
       <w:pPr>
         <w:pStyle w:val="FirstParagraph"/>
       </w:pPr>
-      <w:hyperlink r:id="rId48">
+      <w:hyperlink r:id="rId49">
         <w:r>
           <w:rPr>
             <w:rStyle w:val="Hyperlink"/>
@@ -8062,8 +8075,8 @@
         </w:r>
       </w:hyperlink>
     </w:p>
-    <w:bookmarkEnd w:id="49"/>
     <w:bookmarkEnd w:id="50"/>
+    <w:bookmarkEnd w:id="51"/>
     <w:sectPr>
       <w:pgSz w:h="15840" w:w="12240"/>
       <w:pgMar w:bottom="1440" w:footer="720" w:gutter="0" w:header="720" w:left="1440" w:right="1440" w:top="1440"/>

--- a/docs/studyguides/quadraticformula.docx
+++ b/docs/studyguides/quadraticformula.docx
@@ -8110,7 +8110,7 @@
 </file>
 
 <file path=word/numbering.xml><?xml version="1.0" encoding="utf-8"?>
-<w:numbering xmlns:aink="http://schemas.microsoft.com/office/drawing/2016/ink" xmlns:am3d="http://schemas.microsoft.com/office/drawing/2017/model3d" xmlns:cx="http://schemas.microsoft.com/office/drawing/2014/chartex" xmlns:cx1="http://schemas.microsoft.com/office/drawing/2015/9/8/chartex" xmlns:cx2="http://schemas.microsoft.com/office/drawing/2015/10/21/chartex" xmlns:cx3="http://schemas.microsoft.com/office/drawing/2016/5/9/chartex" xmlns:cx4="http://schemas.microsoft.com/office/drawing/2016/5/10/chartex" xmlns:cx5="http://schemas.microsoft.com/office/drawing/2016/5/11/chartex" xmlns:cx6="http://schemas.microsoft.com/office/drawing/2016/5/12/chartex" xmlns:cx7="http://schemas.microsoft.com/office/drawing/2016/5/13/chartex" xmlns:cx8="http://schemas.microsoft.com/office/drawing/2016/5/14/chartex" xmlns:m="http://schemas.openxmlformats.org/officeDocument/2006/math" xmlns:mc="http://schemas.openxmlformats.org/markup-compatibility/2006" xmlns:o="urn:schemas-microsoft-com:office:office" xmlns:oel="http://schemas.microsoft.com/office/2019/extlst" xmlns:r="http://schemas.openxmlformats.org/officeDocument/2006/relationships" xmlns:v="urn:schemas-microsoft-com:vml" xmlns:w="http://schemas.openxmlformats.org/wordprocessingml/2006/main" xmlns:w10="urn:schemas-microsoft-com:office:word" xmlns:w14="http://schemas.microsoft.com/office/word/2010/wordml" xmlns:w15="http://schemas.microsoft.com/office/word/2012/wordml" xmlns:w16="http://schemas.microsoft.com/office/word/2018/wordml" xmlns:w16cex="http://schemas.microsoft.com/office/word/2018/wordml/cex" xmlns:w16cid="http://schemas.microsoft.com/office/word/2016/wordml/cid" xmlns:w16du="http://schemas.microsoft.com/office/word/2023/wordml/word16du" xmlns:w16sdtdh="http://schemas.microsoft.com/office/word/2020/wordml/sdtdatahash" xmlns:w16se="http://schemas.microsoft.com/office/word/2015/wordml/symex" xmlns:wne="http://schemas.microsoft.com/office/word/2006/wordml" xmlns:wp="http://schemas.openxmlformats.org/drawingml/2006/wordprocessingDrawing" xmlns:wp14="http://schemas.microsoft.com/office/word/2010/wordprocessingDrawing" xmlns:wpc="http://schemas.microsoft.com/office/word/2010/wordprocessingCanvas" xmlns:wpg="http://schemas.microsoft.com/office/word/2010/wordprocessingGroup" xmlns:wpi="http://schemas.microsoft.com/office/word/2010/wordprocessingInk" xmlns:wps="http://schemas.microsoft.com/office/word/2010/wordprocessingShape" mc:Ignorable="w14 w15 w16se w16cid w16 w16cex w16sdtdh wp14">
+<w:numbering xmlns:aink="http://schemas.microsoft.com/office/drawing/2016/ink" xmlns:am3d="http://schemas.microsoft.com/office/drawing/2017/model3d" xmlns:cx="http://schemas.microsoft.com/office/drawing/2014/chartex" xmlns:cx1="http://schemas.microsoft.com/office/drawing/2015/9/8/chartex" xmlns:cx2="http://schemas.microsoft.com/office/drawing/2015/10/21/chartex" xmlns:cx3="http://schemas.microsoft.com/office/drawing/2016/5/9/chartex" xmlns:cx4="http://schemas.microsoft.com/office/drawing/2016/5/10/chartex" xmlns:cx5="http://schemas.microsoft.com/office/drawing/2016/5/11/chartex" xmlns:cx6="http://schemas.microsoft.com/office/drawing/2016/5/12/chartex" xmlns:cx7="http://schemas.microsoft.com/office/drawing/2016/5/13/chartex" xmlns:cx8="http://schemas.microsoft.com/office/drawing/2016/5/14/chartex" xmlns:m="http://schemas.openxmlformats.org/officeDocument/2006/math" xmlns:mc="http://schemas.openxmlformats.org/markup-compatibility/2006" xmlns:o="urn:schemas-microsoft-com:office:office" xmlns:oel="http://schemas.microsoft.com/office/2019/extlst" xmlns:r="http://schemas.openxmlformats.org/officeDocument/2006/relationships" xmlns:v="urn:schemas-microsoft-com:vml" xmlns:w="http://schemas.openxmlformats.org/wordprocessingml/2006/main" xmlns:w10="urn:schemas-microsoft-com:office:word" xmlns:w14="http://schemas.microsoft.com/office/word/2010/wordml" xmlns:w15="http://schemas.microsoft.com/office/word/2012/wordml" xmlns:w16="http://schemas.microsoft.com/office/word/2018/wordml" xmlns:w16cex="http://schemas.microsoft.com/office/word/2018/wordml/cex" xmlns:w16cid="http://schemas.microsoft.com/office/word/2016/wordml/cid" xmlns:w16du="http://schemas.microsoft.com/office/word/2023/wordml/word16du" xmlns:w16sdtdh="http://schemas.microsoft.com/office/word/2020/wordml/sdtdatahash" xmlns:w16sdtfl="http://schemas.microsoft.com/office/word/2024/wordml/sdtformatlock" xmlns:w16se="http://schemas.microsoft.com/office/word/2015/wordml/symex" xmlns:wne="http://schemas.microsoft.com/office/word/2006/wordml" xmlns:wp="http://schemas.openxmlformats.org/drawingml/2006/wordprocessingDrawing" xmlns:wp14="http://schemas.microsoft.com/office/word/2010/wordprocessingDrawing" xmlns:wpc="http://schemas.microsoft.com/office/word/2010/wordprocessingCanvas" xmlns:wpg="http://schemas.microsoft.com/office/word/2010/wordprocessingGroup" xmlns:wpi="http://schemas.microsoft.com/office/word/2010/wordprocessingInk" xmlns:wps="http://schemas.microsoft.com/office/word/2010/wordprocessingShape" mc:Ignorable="w14 w15 w16se w16cid w16 w16cex w16sdtdh w16sdtfl w16du wp14">
   <w:abstractNum w15:restartNumberingAfterBreak="0" w:abstractNumId="0">
     <w:nsid w:val="FFFFFF7C"/>
     <w:multiLevelType w:val="singleLevel"/>
@@ -9010,7 +9010,7 @@
 </file>
 
 <file path=word/styles.xml><?xml version="1.0" encoding="utf-8"?>
-<w:styles xmlns:mc="http://schemas.openxmlformats.org/markup-compatibility/2006" xmlns:r="http://schemas.openxmlformats.org/officeDocument/2006/relationships" xmlns:w="http://schemas.openxmlformats.org/wordprocessingml/2006/main" xmlns:w14="http://schemas.microsoft.com/office/word/2010/wordml" xmlns:w15="http://schemas.microsoft.com/office/word/2012/wordml" xmlns:w16="http://schemas.microsoft.com/office/word/2018/wordml" xmlns:w16cex="http://schemas.microsoft.com/office/word/2018/wordml/cex" xmlns:w16cid="http://schemas.microsoft.com/office/word/2016/wordml/cid" xmlns:w16sdtdh="http://schemas.microsoft.com/office/word/2020/wordml/sdtdatahash" xmlns:w16se="http://schemas.microsoft.com/office/word/2015/wordml/symex" mc:Ignorable="w14 w15 w16se w16cid w16 w16cex w16sdtdh">
+<w:styles xmlns:mc="http://schemas.openxmlformats.org/markup-compatibility/2006" xmlns:r="http://schemas.openxmlformats.org/officeDocument/2006/relationships" xmlns:w="http://schemas.openxmlformats.org/wordprocessingml/2006/main" xmlns:w14="http://schemas.microsoft.com/office/word/2010/wordml" xmlns:w15="http://schemas.microsoft.com/office/word/2012/wordml" xmlns:w16="http://schemas.microsoft.com/office/word/2018/wordml" xmlns:w16cex="http://schemas.microsoft.com/office/word/2018/wordml/cex" xmlns:w16cid="http://schemas.microsoft.com/office/word/2016/wordml/cid" xmlns:w16du="http://schemas.microsoft.com/office/word/2023/wordml/word16du" xmlns:w16sdtdh="http://schemas.microsoft.com/office/word/2020/wordml/sdtdatahash" xmlns:w16sdtfl="http://schemas.microsoft.com/office/word/2024/wordml/sdtformatlock" xmlns:w16se="http://schemas.microsoft.com/office/word/2015/wordml/symex" mc:Ignorable="w14 w15 w16se w16cid w16 w16cex w16sdtdh w16sdtfl w16du">
   <w:docDefaults>
     <w:rPrDefault>
       <w:rPr>

--- a/docs/studyguides/quadraticformula.docx
+++ b/docs/studyguides/quadraticformula.docx
@@ -7,25 +7,7 @@
         <w:pStyle w:val="Title"/>
       </w:pPr>
       <w:r>
-        <w:t xml:space="preserve">Using</w:t>
-      </w:r>
-      <w:r>
-        <w:t xml:space="preserve"> </w:t>
-      </w:r>
-      <w:r>
-        <w:t xml:space="preserve">the</w:t>
-      </w:r>
-      <w:r>
-        <w:t xml:space="preserve"> </w:t>
-      </w:r>
-      <w:r>
-        <w:t xml:space="preserve">quadratic</w:t>
-      </w:r>
-      <w:r>
-        <w:t xml:space="preserve"> </w:t>
-      </w:r>
-      <w:r>
-        <w:t xml:space="preserve">formula</w:t>
+        <w:t xml:space="preserve">Using the quadratic formula</w:t>
       </w:r>
     </w:p>
     <w:p>
@@ -33,13 +15,7 @@
         <w:pStyle w:val="Author"/>
       </w:pPr>
       <w:r>
-        <w:t xml:space="preserve">Tom</w:t>
-      </w:r>
-      <w:r>
-        <w:t xml:space="preserve"> </w:t>
-      </w:r>
-      <w:r>
-        <w:t xml:space="preserve">Coleman</w:t>
+        <w:t xml:space="preserve">Tom Coleman</w:t>
       </w:r>
     </w:p>
     <w:p>
@@ -55,37 +31,7 @@
         <w:pStyle w:val="Abstract"/>
       </w:pPr>
       <w:r>
-        <w:t xml:space="preserve">Solving</w:t>
-      </w:r>
-      <w:r>
-        <w:t xml:space="preserve"> </w:t>
-      </w:r>
-      <w:r>
-        <w:t xml:space="preserve">quadratic</w:t>
-      </w:r>
-      <w:r>
-        <w:t xml:space="preserve"> </w:t>
-      </w:r>
-      <w:r>
-        <w:t xml:space="preserve">equations</w:t>
-      </w:r>
-      <w:r>
-        <w:t xml:space="preserve"> </w:t>
-      </w:r>
-      <w:r>
-        <w:t xml:space="preserve">of</w:t>
-      </w:r>
-      <w:r>
-        <w:t xml:space="preserve"> </w:t>
-      </w:r>
-      <w:r>
-        <w:t xml:space="preserve">the</w:t>
-      </w:r>
-      <w:r>
-        <w:t xml:space="preserve"> </w:t>
-      </w:r>
-      <w:r>
-        <w:t xml:space="preserve">form</w:t>
+        <w:t xml:space="preserve">Solving quadratic equations of the form</w:t>
       </w:r>
       <w:r>
         <w:t xml:space="preserve"> </w:t>
@@ -132,241 +78,7 @@
         <w:t xml:space="preserve"> </w:t>
       </w:r>
       <w:r>
-        <w:t xml:space="preserve">is</w:t>
-      </w:r>
-      <w:r>
-        <w:t xml:space="preserve"> </w:t>
-      </w:r>
-      <w:r>
-        <w:t xml:space="preserve">a</w:t>
-      </w:r>
-      <w:r>
-        <w:t xml:space="preserve"> </w:t>
-      </w:r>
-      <w:r>
-        <w:t xml:space="preserve">core</w:t>
-      </w:r>
-      <w:r>
-        <w:t xml:space="preserve"> </w:t>
-      </w:r>
-      <w:r>
-        <w:t xml:space="preserve">skill</w:t>
-      </w:r>
-      <w:r>
-        <w:t xml:space="preserve"> </w:t>
-      </w:r>
-      <w:r>
-        <w:t xml:space="preserve">in</w:t>
-      </w:r>
-      <w:r>
-        <w:t xml:space="preserve"> </w:t>
-      </w:r>
-      <w:r>
-        <w:t xml:space="preserve">mathematics.</w:t>
-      </w:r>
-      <w:r>
-        <w:t xml:space="preserve"> </w:t>
-      </w:r>
-      <w:r>
-        <w:t xml:space="preserve">A</w:t>
-      </w:r>
-      <w:r>
-        <w:t xml:space="preserve"> </w:t>
-      </w:r>
-      <w:r>
-        <w:t xml:space="preserve">guaranteed</w:t>
-      </w:r>
-      <w:r>
-        <w:t xml:space="preserve"> </w:t>
-      </w:r>
-      <w:r>
-        <w:t xml:space="preserve">method</w:t>
-      </w:r>
-      <w:r>
-        <w:t xml:space="preserve"> </w:t>
-      </w:r>
-      <w:r>
-        <w:t xml:space="preserve">to</w:t>
-      </w:r>
-      <w:r>
-        <w:t xml:space="preserve"> </w:t>
-      </w:r>
-      <w:r>
-        <w:t xml:space="preserve">solve</w:t>
-      </w:r>
-      <w:r>
-        <w:t xml:space="preserve"> </w:t>
-      </w:r>
-      <w:r>
-        <w:t xml:space="preserve">these</w:t>
-      </w:r>
-      <w:r>
-        <w:t xml:space="preserve"> </w:t>
-      </w:r>
-      <w:r>
-        <w:t xml:space="preserve">is</w:t>
-      </w:r>
-      <w:r>
-        <w:t xml:space="preserve"> </w:t>
-      </w:r>
-      <w:r>
-        <w:t xml:space="preserve">use</w:t>
-      </w:r>
-      <w:r>
-        <w:t xml:space="preserve"> </w:t>
-      </w:r>
-      <w:r>
-        <w:t xml:space="preserve">of</w:t>
-      </w:r>
-      <w:r>
-        <w:t xml:space="preserve"> </w:t>
-      </w:r>
-      <w:r>
-        <w:t xml:space="preserve">the</w:t>
-      </w:r>
-      <w:r>
-        <w:t xml:space="preserve"> </w:t>
-      </w:r>
-      <w:r>
-        <w:t xml:space="preserve">quadratic</w:t>
-      </w:r>
-      <w:r>
-        <w:t xml:space="preserve"> </w:t>
-      </w:r>
-      <w:r>
-        <w:t xml:space="preserve">formula.</w:t>
-      </w:r>
-      <w:r>
-        <w:t xml:space="preserve"> </w:t>
-      </w:r>
-      <w:r>
-        <w:t xml:space="preserve">This</w:t>
-      </w:r>
-      <w:r>
-        <w:t xml:space="preserve"> </w:t>
-      </w:r>
-      <w:r>
-        <w:t xml:space="preserve">guide</w:t>
-      </w:r>
-      <w:r>
-        <w:t xml:space="preserve"> </w:t>
-      </w:r>
-      <w:r>
-        <w:t xml:space="preserve">explains</w:t>
-      </w:r>
-      <w:r>
-        <w:t xml:space="preserve"> </w:t>
-      </w:r>
-      <w:r>
-        <w:t xml:space="preserve">the</w:t>
-      </w:r>
-      <w:r>
-        <w:t xml:space="preserve"> </w:t>
-      </w:r>
-      <w:r>
-        <w:t xml:space="preserve">terminology</w:t>
-      </w:r>
-      <w:r>
-        <w:t xml:space="preserve"> </w:t>
-      </w:r>
-      <w:r>
-        <w:t xml:space="preserve">and</w:t>
-      </w:r>
-      <w:r>
-        <w:t xml:space="preserve"> </w:t>
-      </w:r>
-      <w:r>
-        <w:t xml:space="preserve">usage</w:t>
-      </w:r>
-      <w:r>
-        <w:t xml:space="preserve"> </w:t>
-      </w:r>
-      <w:r>
-        <w:t xml:space="preserve">of</w:t>
-      </w:r>
-      <w:r>
-        <w:t xml:space="preserve"> </w:t>
-      </w:r>
-      <w:r>
-        <w:t xml:space="preserve">the</w:t>
-      </w:r>
-      <w:r>
-        <w:t xml:space="preserve"> </w:t>
-      </w:r>
-      <w:r>
-        <w:t xml:space="preserve">quadratic</w:t>
-      </w:r>
-      <w:r>
-        <w:t xml:space="preserve"> </w:t>
-      </w:r>
-      <w:r>
-        <w:t xml:space="preserve">formula,</w:t>
-      </w:r>
-      <w:r>
-        <w:t xml:space="preserve"> </w:t>
-      </w:r>
-      <w:r>
-        <w:t xml:space="preserve">as</w:t>
-      </w:r>
-      <w:r>
-        <w:t xml:space="preserve"> </w:t>
-      </w:r>
-      <w:r>
-        <w:t xml:space="preserve">well</w:t>
-      </w:r>
-      <w:r>
-        <w:t xml:space="preserve"> </w:t>
-      </w:r>
-      <w:r>
-        <w:t xml:space="preserve">as</w:t>
-      </w:r>
-      <w:r>
-        <w:t xml:space="preserve"> </w:t>
-      </w:r>
-      <w:r>
-        <w:t xml:space="preserve">an</w:t>
-      </w:r>
-      <w:r>
-        <w:t xml:space="preserve"> </w:t>
-      </w:r>
-      <w:r>
-        <w:t xml:space="preserve">explanation</w:t>
-      </w:r>
-      <w:r>
-        <w:t xml:space="preserve"> </w:t>
-      </w:r>
-      <w:r>
-        <w:t xml:space="preserve">of</w:t>
-      </w:r>
-      <w:r>
-        <w:t xml:space="preserve"> </w:t>
-      </w:r>
-      <w:r>
-        <w:t xml:space="preserve">why</w:t>
-      </w:r>
-      <w:r>
-        <w:t xml:space="preserve"> </w:t>
-      </w:r>
-      <w:r>
-        <w:t xml:space="preserve">the</w:t>
-      </w:r>
-      <w:r>
-        <w:t xml:space="preserve"> </w:t>
-      </w:r>
-      <w:r>
-        <w:t xml:space="preserve">quadratic</w:t>
-      </w:r>
-      <w:r>
-        <w:t xml:space="preserve"> </w:t>
-      </w:r>
-      <w:r>
-        <w:t xml:space="preserve">formula</w:t>
-      </w:r>
-      <w:r>
-        <w:t xml:space="preserve"> </w:t>
-      </w:r>
-      <w:r>
-        <w:t xml:space="preserve">works.</w:t>
+        <w:t xml:space="preserve">is a core skill in mathematics. A guaranteed method to solve these is use of the quadratic formula. This guide explains the terminology and usage of the quadratic formula, as well as an explanation of why the quadratic formula works.</w:t>
       </w:r>
     </w:p>
     <w:p>
@@ -517,17 +229,16 @@
         <w:tblStyle w:val="Table"/>
         <w:tblLook w:firstRow="0" w:lastRow="0" w:firstColumn="0" w:lastColumn="0" w:noHBand="0" w:noVBand="0" w:val="0000"/>
         <w:tblBorders>
+          <w:top w:val="single" w:sz="4" w:space="0" w:color="0758E5"/>
           <w:left w:val="single" w:sz="24" w:space="0" w:color="0758E5"/>
+          <w:bottom w:val="single" w:sz="4" w:space="0" w:color="0758E5"/>
           <w:right w:val="single" w:sz="4" w:space="0" w:color="0758E5"/>
-          <w:top w:val="single" w:sz="4" w:space="0" w:color="0758E5"/>
-          <w:bottom w:val="single" w:sz="4" w:space="0" w:color="0758E5"/>
         </w:tblBorders>
         <w:tblCellMar>
           <w:left w:w="144" w:type="dxa"/>
           <w:right w:w="144" w:type="dxa"/>
         </w:tblCellMar>
-        <w:tblInd w:w="164" w:type="dxa"/>
-        <w:tblW w:type="pct" w:w="100%"/>
+        <w:tblLook w:firstRow="0" w:lastRow="0" w:firstColumn="0" w:lastColumn="0" w:noHBand="0" w:noVBand="0" w:val="0000"/>
       </w:tblPr>
       <w:tr>
         <w:trPr>
@@ -801,8 +512,8 @@
               <m:d>
                 <m:dPr>
                   <m:begChr m:val="("/>
+                  <m:sepChr m:val=""/>
                   <m:endChr m:val=")"/>
-                  <m:sepChr m:val=""/>
                   <m:grow/>
                 </m:dPr>
                 <m:e>
@@ -884,8 +595,8 @@
               <m:d>
                 <m:dPr>
                   <m:begChr m:val="("/>
+                  <m:sepChr m:val=""/>
                   <m:endChr m:val=")"/>
-                  <m:sepChr m:val=""/>
                   <m:grow/>
                 </m:dPr>
                 <m:e>
@@ -958,6 +669,7 @@
               <w:t xml:space="preserve">.</w:t>
             </w:r>
           </w:p>
+          <w:p/>
         </w:tc>
       </w:tr>
     </w:tbl>
@@ -1081,8 +793,8 @@
           <m:d>
             <m:dPr>
               <m:begChr m:val="("/>
+              <m:sepChr m:val=""/>
               <m:endChr m:val=")"/>
-              <m:sepChr m:val=""/>
               <m:grow/>
             </m:dPr>
             <m:e>
@@ -1145,8 +857,8 @@
           <m:d>
             <m:dPr>
               <m:begChr m:val="("/>
+              <m:sepChr m:val=""/>
               <m:endChr m:val=")"/>
-              <m:sepChr m:val=""/>
               <m:grow/>
             </m:dPr>
             <m:e>
@@ -1263,8 +975,8 @@
         <m:d>
           <m:dPr>
             <m:begChr m:val="("/>
+            <m:sepChr m:val=""/>
             <m:endChr m:val=")"/>
-            <m:sepChr m:val=""/>
             <m:grow/>
           </m:dPr>
           <m:e>
@@ -1307,8 +1019,8 @@
         <m:d>
           <m:dPr>
             <m:begChr m:val="("/>
+            <m:sepChr m:val=""/>
             <m:endChr m:val=")"/>
-            <m:sepChr m:val=""/>
             <m:grow/>
           </m:dPr>
           <m:e>
@@ -1328,8 +1040,8 @@
         <m:d>
           <m:dPr>
             <m:begChr m:val="("/>
+            <m:sepChr m:val=""/>
             <m:endChr m:val=")"/>
-            <m:sepChr m:val=""/>
             <m:grow/>
           </m:dPr>
           <m:e>
@@ -1407,8 +1119,8 @@
         <m:d>
           <m:dPr>
             <m:begChr m:val="("/>
+            <m:sepChr m:val=""/>
             <m:endChr m:val=")"/>
-            <m:sepChr m:val=""/>
             <m:grow/>
           </m:dPr>
           <m:e>
@@ -1672,7 +1384,7 @@
     <w:tbl>
       <w:tblPr>
         <w:tblStyle w:val="Table"/>
-        <w:tblLook w:firstRow="0" w:lastRow="0" w:firstColumn="0" w:lastColumn="0" w:noHBand="0" w:noVBand="0" w:val="0000"/>
+        <w:tblInd w:w="164" w:type="dxa"/>
         <w:tblBorders>
           <w:left w:val="single" w:sz="24" w:space="0" w:color="0758E5"/>
         </w:tblBorders>
@@ -1680,8 +1392,11 @@
           <w:left w:w="0" w:type="dxa"/>
           <w:right w:w="0" w:type="dxa"/>
         </w:tblCellMar>
-        <w:tblInd w:w="164" w:type="dxa"/>
+        <w:tblLook w:firstRow="0" w:lastRow="0" w:firstColumn="0" w:lastColumn="0" w:noHBand="0" w:noVBand="0" w:val="0000"/>
       </w:tblPr>
+      <w:tblGrid>
+        <w:gridCol w:w="7920"/>
+      </w:tblGrid>
       <w:tr>
         <w:trPr>
           <w:cantSplit/>
@@ -1889,8 +1604,8 @@
               <m:d>
                 <m:dPr>
                   <m:begChr m:val="("/>
+                  <m:sepChr m:val=""/>
                   <m:endChr m:val=")"/>
-                  <m:sepChr m:val=""/>
                   <m:grow/>
                 </m:dPr>
                 <m:e>
@@ -1911,8 +1626,8 @@
               <m:d>
                 <m:dPr>
                   <m:begChr m:val="("/>
+                  <m:sepChr m:val=""/>
                   <m:endChr m:val=")"/>
-                  <m:sepChr m:val=""/>
                   <m:grow/>
                 </m:dPr>
                 <m:e>
@@ -2242,8 +1957,8 @@
                     <m:d>
                       <m:dPr>
                         <m:begChr m:val="("/>
+                        <m:sepChr m:val=""/>
                         <m:endChr m:val=")"/>
-                        <m:sepChr m:val=""/>
                         <m:grow/>
                       </m:dPr>
                       <m:e>
@@ -2275,8 +1990,8 @@
                             <m:d>
                               <m:dPr>
                                 <m:begChr m:val="("/>
+                                <m:sepChr m:val=""/>
                                 <m:endChr m:val=")"/>
-                                <m:sepChr m:val=""/>
                                 <m:grow/>
                               </m:dPr>
                               <m:e>
@@ -2310,8 +2025,8 @@
                         <m:d>
                           <m:dPr>
                             <m:begChr m:val="("/>
+                            <m:sepChr m:val=""/>
                             <m:endChr m:val=")"/>
-                            <m:sepChr m:val=""/>
                             <m:grow/>
                           </m:dPr>
                           <m:e>
@@ -2323,8 +2038,8 @@
                         <m:d>
                           <m:dPr>
                             <m:begChr m:val="("/>
+                            <m:sepChr m:val=""/>
                             <m:endChr m:val=")"/>
-                            <m:sepChr m:val=""/>
                             <m:grow/>
                           </m:dPr>
                           <m:e>
@@ -2343,8 +2058,8 @@
                     <m:d>
                       <m:dPr>
                         <m:begChr m:val="("/>
+                        <m:sepChr m:val=""/>
                         <m:endChr m:val=")"/>
-                        <m:sepChr m:val=""/>
                         <m:grow/>
                       </m:dPr>
                       <m:e>
@@ -2588,7 +2303,7 @@
     <w:tbl>
       <w:tblPr>
         <w:tblStyle w:val="Table"/>
-        <w:tblLook w:firstRow="0" w:lastRow="0" w:firstColumn="0" w:lastColumn="0" w:noHBand="0" w:noVBand="0" w:val="0000"/>
+        <w:tblInd w:w="164" w:type="dxa"/>
         <w:tblBorders>
           <w:left w:val="single" w:sz="24" w:space="0" w:color="0758E5"/>
         </w:tblBorders>
@@ -2596,8 +2311,11 @@
           <w:left w:w="0" w:type="dxa"/>
           <w:right w:w="0" w:type="dxa"/>
         </w:tblCellMar>
-        <w:tblInd w:w="164" w:type="dxa"/>
+        <w:tblLook w:firstRow="0" w:lastRow="0" w:firstColumn="0" w:lastColumn="0" w:noHBand="0" w:noVBand="0" w:val="0000"/>
       </w:tblPr>
+      <w:tblGrid>
+        <w:gridCol w:w="7920"/>
+      </w:tblGrid>
       <w:tr>
         <w:trPr>
           <w:cantSplit/>
@@ -3027,8 +2745,8 @@
                     <m:d>
                       <m:dPr>
                         <m:begChr m:val="("/>
+                        <m:sepChr m:val=""/>
                         <m:endChr m:val=")"/>
-                        <m:sepChr m:val=""/>
                         <m:grow/>
                       </m:dPr>
                       <m:e>
@@ -3054,8 +2772,8 @@
                             <m:d>
                               <m:dPr>
                                 <m:begChr m:val="("/>
+                                <m:sepChr m:val=""/>
                                 <m:endChr m:val=")"/>
-                                <m:sepChr m:val=""/>
                                 <m:grow/>
                               </m:dPr>
                               <m:e>
@@ -3083,8 +2801,8 @@
                         <m:d>
                           <m:dPr>
                             <m:begChr m:val="("/>
+                            <m:sepChr m:val=""/>
                             <m:endChr m:val=")"/>
-                            <m:sepChr m:val=""/>
                             <m:grow/>
                           </m:dPr>
                           <m:e>
@@ -3096,8 +2814,8 @@
                         <m:d>
                           <m:dPr>
                             <m:begChr m:val="("/>
+                            <m:sepChr m:val=""/>
                             <m:endChr m:val=")"/>
-                            <m:sepChr m:val=""/>
                             <m:grow/>
                           </m:dPr>
                           <m:e>
@@ -3116,8 +2834,8 @@
                     <m:d>
                       <m:dPr>
                         <m:begChr m:val="("/>
+                        <m:sepChr m:val=""/>
                         <m:endChr m:val=")"/>
-                        <m:sepChr m:val=""/>
                         <m:grow/>
                       </m:dPr>
                       <m:e>
@@ -3426,7 +3144,7 @@
     <w:tbl>
       <w:tblPr>
         <w:tblStyle w:val="Table"/>
-        <w:tblLook w:firstRow="0" w:lastRow="0" w:firstColumn="0" w:lastColumn="0" w:noHBand="0" w:noVBand="0" w:val="0000"/>
+        <w:tblInd w:w="164" w:type="dxa"/>
         <w:tblBorders>
           <w:left w:val="single" w:sz="24" w:space="0" w:color="0758E5"/>
         </w:tblBorders>
@@ -3434,8 +3152,11 @@
           <w:left w:w="0" w:type="dxa"/>
           <w:right w:w="0" w:type="dxa"/>
         </w:tblCellMar>
-        <w:tblInd w:w="164" w:type="dxa"/>
+        <w:tblLook w:firstRow="0" w:lastRow="0" w:firstColumn="0" w:lastColumn="0" w:noHBand="0" w:noVBand="0" w:val="0000"/>
       </w:tblPr>
+      <w:tblGrid>
+        <w:gridCol w:w="7920"/>
+      </w:tblGrid>
       <w:tr>
         <w:trPr>
           <w:cantSplit/>
@@ -3738,8 +3459,8 @@
                     <m:d>
                       <m:dPr>
                         <m:begChr m:val="("/>
+                        <m:sepChr m:val=""/>
                         <m:endChr m:val=")"/>
-                        <m:sepChr m:val=""/>
                         <m:grow/>
                       </m:dPr>
                       <m:e>
@@ -3765,8 +3486,8 @@
                             <m:d>
                               <m:dPr>
                                 <m:begChr m:val="("/>
+                                <m:sepChr m:val=""/>
                                 <m:endChr m:val=")"/>
-                                <m:sepChr m:val=""/>
                                 <m:grow/>
                               </m:dPr>
                               <m:e>
@@ -3794,8 +3515,8 @@
                         <m:d>
                           <m:dPr>
                             <m:begChr m:val="("/>
+                            <m:sepChr m:val=""/>
                             <m:endChr m:val=")"/>
-                            <m:sepChr m:val=""/>
                             <m:grow/>
                           </m:dPr>
                           <m:e>
@@ -3807,8 +3528,8 @@
                         <m:d>
                           <m:dPr>
                             <m:begChr m:val="("/>
+                            <m:sepChr m:val=""/>
                             <m:endChr m:val=")"/>
-                            <m:sepChr m:val=""/>
                             <m:grow/>
                           </m:dPr>
                           <m:e>
@@ -3827,8 +3548,8 @@
                     <m:d>
                       <m:dPr>
                         <m:begChr m:val="("/>
+                        <m:sepChr m:val=""/>
                         <m:endChr m:val=")"/>
-                        <m:sepChr m:val=""/>
                         <m:grow/>
                       </m:dPr>
                       <m:e>
@@ -4225,7 +3946,7 @@
     <w:tbl>
       <w:tblPr>
         <w:tblStyle w:val="Table"/>
-        <w:tblLook w:firstRow="0" w:lastRow="0" w:firstColumn="0" w:lastColumn="0" w:noHBand="0" w:noVBand="0" w:val="0000"/>
+        <w:tblInd w:w="164" w:type="dxa"/>
         <w:tblBorders>
           <w:left w:val="single" w:sz="24" w:space="0" w:color="0758E5"/>
         </w:tblBorders>
@@ -4233,8 +3954,11 @@
           <w:left w:w="0" w:type="dxa"/>
           <w:right w:w="0" w:type="dxa"/>
         </w:tblCellMar>
-        <w:tblInd w:w="164" w:type="dxa"/>
+        <w:tblLook w:firstRow="0" w:lastRow="0" w:firstColumn="0" w:lastColumn="0" w:noHBand="0" w:noVBand="0" w:val="0000"/>
       </w:tblPr>
+      <w:tblGrid>
+        <w:gridCol w:w="7920"/>
+      </w:tblGrid>
       <w:tr>
         <w:trPr>
           <w:cantSplit/>
@@ -4544,8 +4268,8 @@
                     <m:d>
                       <m:dPr>
                         <m:begChr m:val="("/>
+                        <m:sepChr m:val=""/>
                         <m:endChr m:val=")"/>
-                        <m:sepChr m:val=""/>
                         <m:grow/>
                       </m:dPr>
                       <m:e>
@@ -4577,8 +4301,8 @@
                             <m:d>
                               <m:dPr>
                                 <m:begChr m:val="("/>
+                                <m:sepChr m:val=""/>
                                 <m:endChr m:val=")"/>
-                                <m:sepChr m:val=""/>
                                 <m:grow/>
                               </m:dPr>
                               <m:e>
@@ -4612,8 +4336,8 @@
                         <m:d>
                           <m:dPr>
                             <m:begChr m:val="("/>
+                            <m:sepChr m:val=""/>
                             <m:endChr m:val=")"/>
-                            <m:sepChr m:val=""/>
                             <m:grow/>
                           </m:dPr>
                           <m:e>
@@ -4625,8 +4349,8 @@
                         <m:d>
                           <m:dPr>
                             <m:begChr m:val="("/>
+                            <m:sepChr m:val=""/>
                             <m:endChr m:val=")"/>
-                            <m:sepChr m:val=""/>
                             <m:grow/>
                           </m:dPr>
                           <m:e>
@@ -4651,8 +4375,8 @@
                     <m:d>
                       <m:dPr>
                         <m:begChr m:val="("/>
+                        <m:sepChr m:val=""/>
                         <m:endChr m:val=")"/>
-                        <m:sepChr m:val=""/>
                         <m:grow/>
                       </m:dPr>
                       <m:e>
@@ -4701,8 +4425,8 @@
                         <m:d>
                           <m:dPr>
                             <m:begChr m:val="("/>
+                            <m:sepChr m:val=""/>
                             <m:endChr m:val=")"/>
-                            <m:sepChr m:val=""/>
                             <m:grow/>
                           </m:dPr>
                           <m:e>
@@ -4790,8 +4514,8 @@
               <m:d>
                 <m:dPr>
                   <m:begChr m:val="("/>
+                  <m:sepChr m:val=""/>
                   <m:endChr m:val=")"/>
-                  <m:sepChr m:val=""/>
                   <m:grow/>
                 </m:dPr>
                 <m:e>
@@ -4849,8 +4573,8 @@
               <m:d>
                 <m:dPr>
                   <m:begChr m:val="("/>
+                  <m:sepChr m:val=""/>
                   <m:endChr m:val=")"/>
-                  <m:sepChr m:val=""/>
                   <m:grow/>
                 </m:dPr>
                 <m:e>
@@ -4920,7 +4644,7 @@
     <w:tbl>
       <w:tblPr>
         <w:tblStyle w:val="Table"/>
-        <w:tblLook w:firstRow="0" w:lastRow="0" w:firstColumn="0" w:lastColumn="0" w:noHBand="0" w:noVBand="0" w:val="0000"/>
+        <w:tblInd w:w="164" w:type="dxa"/>
         <w:tblBorders>
           <w:left w:val="single" w:sz="24" w:space="0" w:color="0758E5"/>
         </w:tblBorders>
@@ -4928,8 +4652,11 @@
           <w:left w:w="0" w:type="dxa"/>
           <w:right w:w="0" w:type="dxa"/>
         </w:tblCellMar>
-        <w:tblInd w:w="164" w:type="dxa"/>
+        <w:tblLook w:firstRow="0" w:lastRow="0" w:firstColumn="0" w:lastColumn="0" w:noHBand="0" w:noVBand="0" w:val="0000"/>
       </w:tblPr>
+      <w:tblGrid>
+        <w:gridCol w:w="7920"/>
+      </w:tblGrid>
       <w:tr>
         <w:trPr>
           <w:cantSplit/>
@@ -5186,8 +4913,8 @@
                     <m:d>
                       <m:dPr>
                         <m:begChr m:val="("/>
+                        <m:sepChr m:val=""/>
                         <m:endChr m:val=")"/>
-                        <m:sepChr m:val=""/>
                         <m:grow/>
                       </m:dPr>
                       <m:e>
@@ -5437,8 +5164,8 @@
                     <m:d>
                       <m:dPr>
                         <m:begChr m:val="("/>
+                        <m:sepChr m:val=""/>
                         <m:endChr m:val=")"/>
-                        <m:sepChr m:val=""/>
                         <m:grow/>
                       </m:dPr>
                       <m:e>
@@ -5470,8 +5197,8 @@
                             <m:d>
                               <m:dPr>
                                 <m:begChr m:val="("/>
+                                <m:sepChr m:val=""/>
                                 <m:endChr m:val=")"/>
-                                <m:sepChr m:val=""/>
                                 <m:grow/>
                               </m:dPr>
                               <m:e>
@@ -5505,8 +5232,8 @@
                         <m:d>
                           <m:dPr>
                             <m:begChr m:val="("/>
+                            <m:sepChr m:val=""/>
                             <m:endChr m:val=")"/>
-                            <m:sepChr m:val=""/>
                             <m:grow/>
                           </m:dPr>
                           <m:e>
@@ -5518,8 +5245,8 @@
                         <m:d>
                           <m:dPr>
                             <m:begChr m:val="("/>
+                            <m:sepChr m:val=""/>
                             <m:endChr m:val=")"/>
-                            <m:sepChr m:val=""/>
                             <m:grow/>
                           </m:dPr>
                           <m:e>
@@ -5538,8 +5265,8 @@
                     <m:d>
                       <m:dPr>
                         <m:begChr m:val="("/>
+                        <m:sepChr m:val=""/>
                         <m:endChr m:val=")"/>
-                        <m:sepChr m:val=""/>
                         <m:grow/>
                       </m:dPr>
                       <m:e>
@@ -5874,7 +5601,7 @@
     <w:tbl>
       <w:tblPr>
         <w:tblStyle w:val="Table"/>
-        <w:tblLook w:firstRow="0" w:lastRow="0" w:firstColumn="0" w:lastColumn="0" w:noHBand="0" w:noVBand="0" w:val="0000"/>
+        <w:tblInd w:w="164" w:type="dxa"/>
         <w:tblBorders>
           <w:left w:val="single" w:sz="24" w:space="0" w:color="0758E5"/>
         </w:tblBorders>
@@ -5882,8 +5609,11 @@
           <w:left w:w="0" w:type="dxa"/>
           <w:right w:w="0" w:type="dxa"/>
         </w:tblCellMar>
-        <w:tblInd w:w="164" w:type="dxa"/>
+        <w:tblLook w:firstRow="0" w:lastRow="0" w:firstColumn="0" w:lastColumn="0" w:noHBand="0" w:noVBand="0" w:val="0000"/>
       </w:tblPr>
+      <w:tblGrid>
+        <w:gridCol w:w="7920"/>
+      </w:tblGrid>
       <w:tr>
         <w:trPr>
           <w:cantSplit/>
@@ -6367,7 +6097,7 @@
     <w:tbl>
       <w:tblPr>
         <w:tblStyle w:val="Table"/>
-        <w:tblLook w:firstRow="0" w:lastRow="0" w:firstColumn="0" w:lastColumn="0" w:noHBand="0" w:noVBand="0" w:val="0000"/>
+        <w:tblInd w:w="164" w:type="dxa"/>
         <w:tblBorders>
           <w:left w:val="single" w:sz="24" w:space="0" w:color="0758E5"/>
         </w:tblBorders>
@@ -6375,8 +6105,11 @@
           <w:left w:w="0" w:type="dxa"/>
           <w:right w:w="0" w:type="dxa"/>
         </w:tblCellMar>
-        <w:tblInd w:w="164" w:type="dxa"/>
+        <w:tblLook w:firstRow="0" w:lastRow="0" w:firstColumn="0" w:lastColumn="0" w:noHBand="0" w:noVBand="0" w:val="0000"/>
       </w:tblPr>
+      <w:tblGrid>
+        <w:gridCol w:w="7920"/>
+      </w:tblGrid>
       <w:tr>
         <w:trPr>
           <w:cantSplit/>
@@ -6574,8 +6307,8 @@
                     <m:d>
                       <m:dPr>
                         <m:begChr m:val="("/>
+                        <m:sepChr m:val=""/>
                         <m:endChr m:val=")"/>
-                        <m:sepChr m:val=""/>
                         <m:grow/>
                       </m:dPr>
                       <m:e>
@@ -6603,8 +6336,8 @@
                 <m:d>
                   <m:dPr>
                     <m:begChr m:val="("/>
+                    <m:sepChr m:val=""/>
                     <m:endChr m:val=")"/>
-                    <m:sepChr m:val=""/>
                     <m:grow/>
                   </m:dPr>
                   <m:e>
@@ -6616,8 +6349,8 @@
                 <m:d>
                   <m:dPr>
                     <m:begChr m:val="("/>
+                    <m:sepChr m:val=""/>
                     <m:endChr m:val=")"/>
-                    <m:sepChr m:val=""/>
                     <m:grow/>
                   </m:dPr>
                   <m:e>
@@ -6822,8 +6555,8 @@
                     <m:d>
                       <m:dPr>
                         <m:begChr m:val="("/>
+                        <m:sepChr m:val=""/>
                         <m:endChr m:val=")"/>
-                        <m:sepChr m:val=""/>
                         <m:grow/>
                       </m:dPr>
                       <m:e>
@@ -7048,7 +6781,7 @@
     <w:tbl>
       <w:tblPr>
         <w:tblStyle w:val="Table"/>
-        <w:tblLook w:firstRow="0" w:lastRow="0" w:firstColumn="0" w:lastColumn="0" w:noHBand="0" w:noVBand="0" w:val="0000"/>
+        <w:tblInd w:w="164" w:type="dxa"/>
         <w:tblBorders>
           <w:left w:val="single" w:sz="24" w:space="0" w:color="0758E5"/>
         </w:tblBorders>
@@ -7056,8 +6789,11 @@
           <w:left w:w="0" w:type="dxa"/>
           <w:right w:w="0" w:type="dxa"/>
         </w:tblCellMar>
-        <w:tblInd w:w="164" w:type="dxa"/>
+        <w:tblLook w:firstRow="0" w:lastRow="0" w:firstColumn="0" w:lastColumn="0" w:noHBand="0" w:noVBand="0" w:val="0000"/>
       </w:tblPr>
+      <w:tblGrid>
+        <w:gridCol w:w="7920"/>
+      </w:tblGrid>
       <w:tr>
         <w:trPr>
           <w:cantSplit/>
@@ -7261,8 +6997,8 @@
                     <m:d>
                       <m:dPr>
                         <m:begChr m:val="("/>
+                        <m:sepChr m:val=""/>
                         <m:endChr m:val=")"/>
-                        <m:sepChr m:val=""/>
                         <m:grow/>
                       </m:dPr>
                       <m:e>
@@ -7296,8 +7032,8 @@
                 <m:d>
                   <m:dPr>
                     <m:begChr m:val="("/>
+                    <m:sepChr m:val=""/>
                     <m:endChr m:val=")"/>
-                    <m:sepChr m:val=""/>
                     <m:grow/>
                   </m:dPr>
                   <m:e>
@@ -7309,8 +7045,8 @@
                 <m:d>
                   <m:dPr>
                     <m:begChr m:val="("/>
+                    <m:sepChr m:val=""/>
                     <m:endChr m:val=")"/>
-                    <m:sepChr m:val=""/>
                     <m:grow/>
                   </m:dPr>
                   <m:e>
@@ -7458,8 +7194,8 @@
                     <m:d>
                       <m:dPr>
                         <m:begChr m:val="("/>
+                        <m:sepChr m:val=""/>
                         <m:endChr m:val=")"/>
-                        <m:sepChr m:val=""/>
                         <m:grow/>
                       </m:dPr>
                       <m:e>
